--- a/output.docx
+++ b/output.docx
@@ -4,282 +4,4840 @@
   <w:body>
     <w:p>
       <w:r>
-        <w:drawing>
-          <wp:inline xmlns:a="http://schemas.openxmlformats.org/drawingml/2006/main" xmlns:pic="http://schemas.openxmlformats.org/drawingml/2006/picture">
-            <wp:extent cx="4572000" cy="10160000"/>
-            <wp:docPr id="1" name="Picture 1"/>
-            <wp:cNvGraphicFramePr>
-              <a:graphicFrameLocks noChangeAspect="1"/>
-            </wp:cNvGraphicFramePr>
-            <a:graphic>
-              <a:graphicData uri="http://schemas.openxmlformats.org/drawingml/2006/picture">
-                <pic:pic>
-                  <pic:nvPicPr>
-                    <pic:cNvPr id="0" name="IMG_0101.jpeg"/>
-                    <pic:cNvPicPr/>
-                  </pic:nvPicPr>
-                  <pic:blipFill>
-                    <a:blip r:embed="rId9"/>
-                    <a:stretch>
-                      <a:fillRect/>
-                    </a:stretch>
-                  </pic:blipFill>
-                  <pic:spPr>
-                    <a:xfrm>
-                      <a:off x="0" y="0"/>
-                      <a:ext cx="4572000" cy="10160000"/>
-                    </a:xfrm>
-                    <a:prstGeom prst="rect"/>
-                  </pic:spPr>
-                </pic:pic>
-              </a:graphicData>
-            </a:graphic>
-          </wp:inline>
-        </w:drawing>
-      </w:r>
-    </w:p>
-    <w:p>
-      <w:r>
-        <w:t>07:28 Ore 9748</w:t>
-        <w:br/>
-        <w:t>category A agents (cholera, plague).</w:t>
-        <w:br/>
-        <w:t>Patients should be placed in separate</w:t>
-        <w:br/>
-        <w:t>rooms or cohorted together. Negative</w:t>
-        <w:br/>
-        <w:t>pressure rooms are not generally</w:t>
-        <w:br/>
-        <w:t>needed. The rooms and surfaces and</w:t>
-        <w:br/>
-        <w:t>equipment should undergo regular</w:t>
-        <w:br/>
-        <w:t>decontamination preferably with</w:t>
-        <w:br/>
-        <w:t>sodium hypochlorite. Healthcare</w:t>
-        <w:br/>
-        <w:t>workers should be provided with fit</w:t>
-        <w:br/>
-        <w:t>tested N95 respirators and protective</w:t>
-        <w:br/>
-        <w:t>suits and goggles. Airborne</w:t>
-        <w:br/>
-        <w:t>transmission precautions should be</w:t>
-        <w:br/>
-        <w:t>taken during aerosol generating</w:t>
-        <w:br/>
-        <w:t>procedures such as intubation, suction</w:t>
-        <w:br/>
-        <w:t>and tracheostomies. All contacts</w:t>
-        <w:br/>
-        <w:t>including healthcare workers should</w:t>
-        <w:br/>
-        <w:t>be monitored for development of</w:t>
-        <w:br/>
-        <w:t>symptoms of COVID-19. Patients can be</w:t>
-        <w:br/>
-        <w:t>discharged from isolation once they</w:t>
-        <w:br/>
-        <w:t>are afebrile for atleast 3 d and have</w:t>
-        <w:br/>
-        <w:t>two consecutive negative molecular</w:t>
-        <w:br/>
-        <w:t>tests at 1 d sampling interval. This</w:t>
-        <w:br/>
-        <w:t>recommendation is different from</w:t>
-        <w:br/>
-        <w:br/>
-        <w:t>pandemic flu where patients were</w:t>
-        <w:br/>
-      </w:r>
-    </w:p>
-    <w:p>
-      <w:r>
-        <w:drawing>
-          <wp:inline xmlns:a="http://schemas.openxmlformats.org/drawingml/2006/main" xmlns:pic="http://schemas.openxmlformats.org/drawingml/2006/picture">
-            <wp:extent cx="4572000" cy="10160000"/>
-            <wp:docPr id="2" name="Picture 2"/>
-            <wp:cNvGraphicFramePr>
-              <a:graphicFrameLocks noChangeAspect="1"/>
-            </wp:cNvGraphicFramePr>
-            <a:graphic>
-              <a:graphicData uri="http://schemas.openxmlformats.org/drawingml/2006/picture">
-                <pic:pic>
-                  <pic:nvPicPr>
-                    <pic:cNvPr id="0" name="IMG_0102.jpeg"/>
-                    <pic:cNvPicPr/>
-                  </pic:nvPicPr>
-                  <pic:blipFill>
-                    <a:blip r:embed="rId10"/>
-                    <a:stretch>
-                      <a:fillRect/>
-                    </a:stretch>
-                  </pic:blipFill>
-                  <pic:spPr>
-                    <a:xfrm>
-                      <a:off x="0" y="0"/>
-                      <a:ext cx="4572000" cy="10160000"/>
-                    </a:xfrm>
-                    <a:prstGeom prst="rect"/>
-                  </pic:spPr>
-                </pic:pic>
-              </a:graphicData>
-            </a:graphic>
-          </wp:inline>
-        </w:drawing>
-      </w:r>
-    </w:p>
-    <w:p>
-      <w:r>
-        <w:t>07:29 ~ Oe 948</w:t>
-        <w:br/>
-        <w:t>e All clinicians should keep</w:t>
-        <w:br/>
-        <w:t>themselves updated about recent</w:t>
-        <w:br/>
-        <w:t>developments including global</w:t>
-        <w:br/>
-        <w:br/>
-        <w:t>spread of the disease.</w:t>
-        <w:br/>
-        <w:br/>
-        <w:t>e Non-essential international travel</w:t>
-        <w:br/>
-        <w:br/>
-        <w:t>should be avoided at this time.</w:t>
-        <w:br/>
-        <w:br/>
-        <w:t>¢ People should stop spreading</w:t>
-        <w:br/>
-        <w:t>myths and false information about</w:t>
-        <w:br/>
-        <w:t>the disease and try to allay panic</w:t>
-        <w:br/>
-        <w:br/>
-        <w:t>and anxiety of the public.</w:t>
-        <w:br/>
-        <w:br/>
+        <w:rPr>
+          <w:color w:val="8A8A8A"/>
+        </w:rPr>
+        <w:t>07:28</w:t>
+      </w:r>
+    </w:p>
+    <w:p>
+      <w:r>
+        <w:rPr>
+          <w:color w:val="757575"/>
+        </w:rPr>
+        <w:t>9748</w:t>
+      </w:r>
+    </w:p>
+    <w:p>
+      <w:r>
+        <w:rPr>
+          <w:color w:val="464646"/>
+        </w:rPr>
+        <w:t>category</w:t>
+      </w:r>
+    </w:p>
+    <w:p>
+      <w:r>
+        <w:rPr>
+          <w:color w:val="3D3D3D"/>
+        </w:rPr>
+        <w:t>A</w:t>
+      </w:r>
+    </w:p>
+    <w:p>
+      <w:r>
+        <w:rPr>
+          <w:color w:val="454545"/>
+        </w:rPr>
+        <w:t>agents</w:t>
+      </w:r>
+    </w:p>
+    <w:p>
+      <w:r>
+        <w:rPr>
+          <w:color w:val="444444"/>
+        </w:rPr>
+        <w:t>(cholera,</w:t>
+      </w:r>
+    </w:p>
+    <w:p>
+      <w:r>
+        <w:rPr>
+          <w:color w:val="444444"/>
+        </w:rPr>
+        <w:t>plague).</w:t>
+      </w:r>
+    </w:p>
+    <w:p>
+      <w:r>
+        <w:rPr>
+          <w:color w:val="444444"/>
+        </w:rPr>
+        <w:t>Patients</w:t>
+      </w:r>
+    </w:p>
+    <w:p>
+      <w:r>
+        <w:rPr>
+          <w:color w:val="424242"/>
+        </w:rPr>
+        <w:t>should</w:t>
+      </w:r>
+    </w:p>
+    <w:p>
+      <w:r>
+        <w:rPr>
+          <w:color w:val="3F3F3F"/>
+        </w:rPr>
+        <w:t>be</w:t>
+      </w:r>
+    </w:p>
+    <w:p>
+      <w:r>
+        <w:rPr>
+          <w:color w:val="444444"/>
+        </w:rPr>
+        <w:t>placed</w:t>
+      </w:r>
+    </w:p>
+    <w:p>
+      <w:r>
+        <w:rPr>
+          <w:color w:val="404040"/>
+        </w:rPr>
+        <w:t>in</w:t>
+      </w:r>
+    </w:p>
+    <w:p>
+      <w:r>
+        <w:rPr>
+          <w:color w:val="434343"/>
+        </w:rPr>
+        <w:t>separate</w:t>
+      </w:r>
+    </w:p>
+    <w:p>
+      <w:r>
+        <w:rPr>
+          <w:color w:val="404040"/>
+        </w:rPr>
+        <w:t>rooms</w:t>
+      </w:r>
+    </w:p>
+    <w:p>
+      <w:r>
+        <w:rPr>
+          <w:color w:val="3E3E3E"/>
+        </w:rPr>
+        <w:t>or</w:t>
+      </w:r>
+    </w:p>
+    <w:p>
+      <w:r>
+        <w:rPr>
+          <w:color w:val="424242"/>
+        </w:rPr>
+        <w:t>cohorted</w:t>
+      </w:r>
+    </w:p>
+    <w:p>
+      <w:r>
+        <w:rPr>
+          <w:color w:val="434343"/>
+        </w:rPr>
+        <w:t>together.</w:t>
+      </w:r>
+    </w:p>
+    <w:p>
+      <w:r>
+        <w:rPr>
+          <w:color w:val="424242"/>
+        </w:rPr>
+        <w:t>Negative</w:t>
+      </w:r>
+    </w:p>
+    <w:p>
+      <w:r>
+        <w:rPr>
+          <w:color w:val="434343"/>
+        </w:rPr>
+        <w:t>pressure</w:t>
+      </w:r>
+    </w:p>
+    <w:p>
+      <w:r>
+        <w:rPr>
+          <w:color w:val="454545"/>
+        </w:rPr>
+        <w:t>rooms</w:t>
+      </w:r>
+    </w:p>
+    <w:p>
+      <w:r>
+        <w:rPr>
+          <w:color w:val="424242"/>
+        </w:rPr>
+        <w:t>are</w:t>
+      </w:r>
+    </w:p>
+    <w:p>
+      <w:r>
+        <w:rPr>
+          <w:color w:val="444444"/>
+        </w:rPr>
+        <w:t>not</w:t>
+      </w:r>
+    </w:p>
+    <w:p>
+      <w:r>
+        <w:rPr>
+          <w:color w:val="424242"/>
+        </w:rPr>
+        <w:t>generally</w:t>
+      </w:r>
+    </w:p>
+    <w:p>
+      <w:r>
+        <w:rPr>
+          <w:color w:val="404040"/>
+        </w:rPr>
+        <w:t>needed.</w:t>
+      </w:r>
+    </w:p>
+    <w:p>
+      <w:r>
+        <w:rPr>
+          <w:color w:val="3D3D3D"/>
+        </w:rPr>
+        <w:t>The</w:t>
+      </w:r>
+    </w:p>
+    <w:p>
+      <w:r>
+        <w:rPr>
+          <w:color w:val="404040"/>
+        </w:rPr>
+        <w:t>rooms</w:t>
+      </w:r>
+    </w:p>
+    <w:p>
+      <w:r>
+        <w:rPr>
+          <w:color w:val="3E3E3E"/>
+        </w:rPr>
+        <w:t>and</w:t>
+      </w:r>
+    </w:p>
+    <w:p>
+      <w:r>
+        <w:rPr>
+          <w:color w:val="454545"/>
+        </w:rPr>
+        <w:t>surfaces</w:t>
+      </w:r>
+    </w:p>
+    <w:p>
+      <w:r>
+        <w:rPr>
+          <w:color w:val="3F3F3F"/>
+        </w:rPr>
+        <w:t>and</w:t>
+      </w:r>
+    </w:p>
+    <w:p>
+      <w:r>
+        <w:rPr>
+          <w:color w:val="3F3F3F"/>
+        </w:rPr>
+        <w:t>equipment</w:t>
+      </w:r>
+    </w:p>
+    <w:p>
+      <w:r>
+        <w:rPr>
+          <w:color w:val="414141"/>
+        </w:rPr>
+        <w:t>should</w:t>
+      </w:r>
+    </w:p>
+    <w:p>
+      <w:r>
+        <w:rPr>
+          <w:color w:val="444444"/>
+        </w:rPr>
+        <w:t>undergo</w:t>
+      </w:r>
+    </w:p>
+    <w:p>
+      <w:r>
+        <w:rPr>
+          <w:color w:val="424242"/>
+        </w:rPr>
+        <w:t>regular</w:t>
+      </w:r>
+    </w:p>
+    <w:p>
+      <w:r>
+        <w:rPr>
+          <w:color w:val="414141"/>
+        </w:rPr>
+        <w:t>decontamination</w:t>
+      </w:r>
+    </w:p>
+    <w:p>
+      <w:r>
+        <w:rPr>
+          <w:color w:val="434343"/>
+        </w:rPr>
+        <w:t>preferably</w:t>
+      </w:r>
+    </w:p>
+    <w:p>
+      <w:r>
+        <w:rPr>
+          <w:color w:val="444444"/>
+        </w:rPr>
+        <w:t>with</w:t>
+      </w:r>
+    </w:p>
+    <w:p>
+      <w:r>
+        <w:rPr>
+          <w:color w:val="404040"/>
+        </w:rPr>
+        <w:t>sodium</w:t>
+      </w:r>
+    </w:p>
+    <w:p>
+      <w:r>
+        <w:rPr>
+          <w:color w:val="404040"/>
+        </w:rPr>
+        <w:t>hypochlorite.</w:t>
+      </w:r>
+    </w:p>
+    <w:p>
+      <w:r>
+        <w:rPr>
+          <w:color w:val="434343"/>
+        </w:rPr>
+        <w:t>Healthcare</w:t>
+      </w:r>
+    </w:p>
+    <w:p>
+      <w:r>
+        <w:rPr>
+          <w:color w:val="444444"/>
+        </w:rPr>
+        <w:t>workers</w:t>
+      </w:r>
+    </w:p>
+    <w:p>
+      <w:r>
+        <w:rPr>
+          <w:color w:val="424242"/>
+        </w:rPr>
+        <w:t>should</w:t>
+      </w:r>
+    </w:p>
+    <w:p>
+      <w:r>
+        <w:rPr>
+          <w:color w:val="3D3D3D"/>
+        </w:rPr>
+        <w:t>be</w:t>
+      </w:r>
+    </w:p>
+    <w:p>
+      <w:r>
+        <w:rPr>
+          <w:color w:val="434343"/>
+        </w:rPr>
+        <w:t>provided</w:t>
+      </w:r>
+    </w:p>
+    <w:p>
+      <w:r>
+        <w:rPr>
+          <w:color w:val="424242"/>
+        </w:rPr>
+        <w:t>with</w:t>
+      </w:r>
+    </w:p>
+    <w:p>
+      <w:r>
+        <w:rPr>
+          <w:color w:val="414141"/>
+        </w:rPr>
+        <w:t>fit</w:t>
+      </w:r>
+    </w:p>
+    <w:p>
+      <w:r>
+        <w:rPr>
+          <w:color w:val="424242"/>
+        </w:rPr>
+        <w:t>tested</w:t>
+      </w:r>
+    </w:p>
+    <w:p>
+      <w:r>
+        <w:rPr>
+          <w:color w:val="444444"/>
+        </w:rPr>
+        <w:t>N95</w:t>
+      </w:r>
+    </w:p>
+    <w:p>
+      <w:r>
+        <w:rPr>
+          <w:color w:val="434343"/>
+        </w:rPr>
+        <w:t>respirators</w:t>
+      </w:r>
+    </w:p>
+    <w:p>
+      <w:r>
+        <w:rPr>
+          <w:color w:val="434343"/>
+        </w:rPr>
+        <w:t>and</w:t>
+      </w:r>
+    </w:p>
+    <w:p>
+      <w:r>
+        <w:rPr>
+          <w:color w:val="434343"/>
+        </w:rPr>
+        <w:t>protective</w:t>
+      </w:r>
+    </w:p>
+    <w:p>
+      <w:r>
+        <w:rPr>
+          <w:color w:val="444444"/>
+        </w:rPr>
+        <w:t>suits</w:t>
+      </w:r>
+    </w:p>
+    <w:p>
+      <w:r>
+        <w:rPr>
+          <w:color w:val="424242"/>
+        </w:rPr>
+        <w:t>and</w:t>
+      </w:r>
+    </w:p>
+    <w:p>
+      <w:r>
+        <w:rPr>
+          <w:color w:val="494949"/>
+        </w:rPr>
+        <w:t>goggles.</w:t>
+      </w:r>
+    </w:p>
+    <w:p>
+      <w:r>
+        <w:rPr>
+          <w:color w:val="434343"/>
+        </w:rPr>
+        <w:t>Airborne</w:t>
+      </w:r>
+    </w:p>
+    <w:p>
+      <w:r>
+        <w:rPr>
+          <w:color w:val="434343"/>
+        </w:rPr>
+        <w:t>transmission</w:t>
+      </w:r>
+    </w:p>
+    <w:p>
+      <w:r>
+        <w:rPr>
+          <w:color w:val="444444"/>
+        </w:rPr>
+        <w:t>precautions</w:t>
+      </w:r>
+    </w:p>
+    <w:p>
+      <w:r>
+        <w:rPr>
+          <w:color w:val="424242"/>
+        </w:rPr>
+        <w:t>should</w:t>
+      </w:r>
+    </w:p>
+    <w:p>
+      <w:r>
+        <w:rPr>
+          <w:color w:val="444444"/>
+        </w:rPr>
+        <w:t>be</w:t>
+      </w:r>
+    </w:p>
+    <w:p>
+      <w:r>
+        <w:rPr>
+          <w:color w:val="424242"/>
+        </w:rPr>
+        <w:t>taken</w:t>
+      </w:r>
+    </w:p>
+    <w:p>
+      <w:r>
+        <w:rPr>
+          <w:color w:val="404040"/>
+        </w:rPr>
+        <w:t>during</w:t>
+      </w:r>
+    </w:p>
+    <w:p>
+      <w:r>
+        <w:rPr>
+          <w:color w:val="454545"/>
+        </w:rPr>
+        <w:t>aerosol</w:t>
+      </w:r>
+    </w:p>
+    <w:p>
+      <w:r>
+        <w:rPr>
+          <w:color w:val="454545"/>
+        </w:rPr>
+        <w:t>generating</w:t>
+      </w:r>
+    </w:p>
+    <w:p>
+      <w:r>
+        <w:rPr>
+          <w:color w:val="434343"/>
+        </w:rPr>
+        <w:t>procedures</w:t>
+      </w:r>
+    </w:p>
+    <w:p>
+      <w:r>
+        <w:rPr>
+          <w:color w:val="424242"/>
+        </w:rPr>
+        <w:t>such</w:t>
+      </w:r>
+    </w:p>
+    <w:p>
+      <w:r>
+        <w:rPr>
+          <w:color w:val="4A4A4A"/>
+        </w:rPr>
+        <w:t>as</w:t>
+      </w:r>
+    </w:p>
+    <w:p>
+      <w:r>
+        <w:rPr>
+          <w:color w:val="414141"/>
+        </w:rPr>
+        <w:t>intubation,</w:t>
+      </w:r>
+    </w:p>
+    <w:p>
+      <w:r>
+        <w:rPr>
+          <w:color w:val="434343"/>
+        </w:rPr>
+        <w:t>suction</w:t>
+      </w:r>
+    </w:p>
+    <w:p>
+      <w:r>
+        <w:rPr>
+          <w:color w:val="434343"/>
+        </w:rPr>
+        <w:t>and</w:t>
+      </w:r>
+    </w:p>
+    <w:p>
+      <w:r>
+        <w:rPr>
+          <w:color w:val="444444"/>
+        </w:rPr>
+        <w:t>tracheostomies.</w:t>
+      </w:r>
+    </w:p>
+    <w:p>
+      <w:r>
+        <w:rPr>
+          <w:color w:val="3B3B3B"/>
+        </w:rPr>
+        <w:t>All</w:t>
+      </w:r>
+    </w:p>
+    <w:p>
+      <w:r>
+        <w:rPr>
+          <w:color w:val="454545"/>
+        </w:rPr>
+        <w:t>contacts</w:t>
+      </w:r>
+    </w:p>
+    <w:p>
+      <w:r>
+        <w:rPr>
+          <w:color w:val="434343"/>
+        </w:rPr>
+        <w:t>including</w:t>
+      </w:r>
+    </w:p>
+    <w:p>
+      <w:r>
+        <w:rPr>
+          <w:color w:val="434343"/>
+        </w:rPr>
+        <w:t>healthcare</w:t>
+      </w:r>
+    </w:p>
+    <w:p>
+      <w:r>
+        <w:rPr>
+          <w:color w:val="424242"/>
+        </w:rPr>
+        <w:t>workers</w:t>
+      </w:r>
+    </w:p>
+    <w:p>
+      <w:r>
+        <w:rPr>
+          <w:color w:val="414141"/>
+        </w:rPr>
+        <w:t>should</w:t>
+      </w:r>
+    </w:p>
+    <w:p>
+      <w:r>
+        <w:rPr>
+          <w:color w:val="444444"/>
+        </w:rPr>
+        <w:t>be</w:t>
+      </w:r>
+    </w:p>
+    <w:p>
+      <w:r>
+        <w:rPr>
+          <w:color w:val="404040"/>
+        </w:rPr>
+        <w:t>monitored</w:t>
+      </w:r>
+    </w:p>
+    <w:p>
+      <w:r>
+        <w:rPr>
+          <w:color w:val="414141"/>
+        </w:rPr>
+        <w:t>for</w:t>
+      </w:r>
+    </w:p>
+    <w:p>
+      <w:r>
+        <w:rPr>
+          <w:color w:val="404040"/>
+        </w:rPr>
+        <w:t>development</w:t>
+      </w:r>
+    </w:p>
+    <w:p>
+      <w:r>
+        <w:rPr>
+          <w:color w:val="424242"/>
+        </w:rPr>
+        <w:t>of</w:t>
+      </w:r>
+    </w:p>
+    <w:p>
+      <w:r>
+        <w:rPr>
+          <w:color w:val="444444"/>
+        </w:rPr>
+        <w:t>symptoms</w:t>
+      </w:r>
+    </w:p>
+    <w:p>
+      <w:r>
+        <w:rPr>
+          <w:color w:val="3F3F3F"/>
+        </w:rPr>
+        <w:t>of</w:t>
+      </w:r>
+    </w:p>
+    <w:p>
+      <w:r>
+        <w:rPr>
+          <w:color w:val="444444"/>
+        </w:rPr>
+        <w:t>COVID-19.</w:t>
+      </w:r>
+    </w:p>
+    <w:p>
+      <w:r>
+        <w:rPr>
+          <w:color w:val="414141"/>
+        </w:rPr>
+        <w:t>Patients</w:t>
+      </w:r>
+    </w:p>
+    <w:p>
+      <w:r>
+        <w:rPr>
+          <w:color w:val="434343"/>
+        </w:rPr>
+        <w:t>can</w:t>
+      </w:r>
+    </w:p>
+    <w:p>
+      <w:r>
+        <w:rPr>
+          <w:color w:val="404040"/>
+        </w:rPr>
+        <w:t>be</w:t>
+      </w:r>
+    </w:p>
+    <w:p>
+      <w:r>
+        <w:rPr>
+          <w:color w:val="444444"/>
+        </w:rPr>
+        <w:t>discharged</w:t>
+      </w:r>
+    </w:p>
+    <w:p>
+      <w:r>
+        <w:rPr>
+          <w:color w:val="454545"/>
+        </w:rPr>
+        <w:t>from</w:t>
+      </w:r>
+    </w:p>
+    <w:p>
+      <w:r>
+        <w:rPr>
+          <w:color w:val="424242"/>
+        </w:rPr>
+        <w:t>isolation</w:t>
+      </w:r>
+    </w:p>
+    <w:p>
+      <w:r>
+        <w:rPr>
+          <w:color w:val="414141"/>
+        </w:rPr>
+        <w:t>once</w:t>
+      </w:r>
+    </w:p>
+    <w:p>
+      <w:r>
+        <w:rPr>
+          <w:color w:val="414141"/>
+        </w:rPr>
+        <w:t>they</w:t>
+      </w:r>
+    </w:p>
+    <w:p>
+      <w:r>
+        <w:rPr>
+          <w:color w:val="434343"/>
+        </w:rPr>
+        <w:t>are</w:t>
+      </w:r>
+    </w:p>
+    <w:p>
+      <w:r>
+        <w:rPr>
+          <w:color w:val="404040"/>
+        </w:rPr>
+        <w:t>afebrile</w:t>
+      </w:r>
+    </w:p>
+    <w:p>
+      <w:r>
+        <w:rPr>
+          <w:color w:val="404040"/>
+        </w:rPr>
+        <w:t>for</w:t>
+      </w:r>
+    </w:p>
+    <w:p>
+      <w:r>
+        <w:rPr>
+          <w:color w:val="454545"/>
+        </w:rPr>
+        <w:t>atleast</w:t>
+      </w:r>
+    </w:p>
+    <w:p>
+      <w:r>
+        <w:rPr>
+          <w:color w:val="464646"/>
+        </w:rPr>
+        <w:t>3</w:t>
+      </w:r>
+    </w:p>
+    <w:p>
+      <w:r>
+        <w:rPr>
+          <w:color w:val="404040"/>
+        </w:rPr>
+        <w:t>d</w:t>
+      </w:r>
+    </w:p>
+    <w:p>
+      <w:r>
+        <w:rPr>
+          <w:color w:val="3F3F3F"/>
+        </w:rPr>
+        <w:t>and</w:t>
+      </w:r>
+    </w:p>
+    <w:p>
+      <w:r>
+        <w:rPr>
+          <w:color w:val="424242"/>
+        </w:rPr>
+        <w:t>have</w:t>
+      </w:r>
+    </w:p>
+    <w:p>
+      <w:r>
+        <w:rPr>
+          <w:color w:val="434343"/>
+        </w:rPr>
+        <w:t>two</w:t>
+      </w:r>
+    </w:p>
+    <w:p>
+      <w:r>
+        <w:rPr>
+          <w:color w:val="434343"/>
+        </w:rPr>
+        <w:t>consecutive</w:t>
+      </w:r>
+    </w:p>
+    <w:p>
+      <w:r>
+        <w:rPr>
+          <w:color w:val="414141"/>
+        </w:rPr>
+        <w:t>negative</w:t>
+      </w:r>
+    </w:p>
+    <w:p>
+      <w:r>
+        <w:rPr>
+          <w:color w:val="444444"/>
+        </w:rPr>
+        <w:t>molecular</w:t>
+      </w:r>
+    </w:p>
+    <w:p>
+      <w:r>
+        <w:rPr>
+          <w:color w:val="454545"/>
+        </w:rPr>
+        <w:t>tests</w:t>
+      </w:r>
+    </w:p>
+    <w:p>
+      <w:r>
+        <w:rPr>
+          <w:color w:val="414141"/>
+        </w:rPr>
+        <w:t>at</w:t>
+      </w:r>
+    </w:p>
+    <w:p>
+      <w:r>
+        <w:rPr>
+          <w:color w:val="4C4C4C"/>
+        </w:rPr>
+        <w:t>1</w:t>
+      </w:r>
+    </w:p>
+    <w:p>
+      <w:r>
+        <w:rPr>
+          <w:color w:val="404040"/>
+        </w:rPr>
+        <w:t>d</w:t>
+      </w:r>
+    </w:p>
+    <w:p>
+      <w:r>
+        <w:rPr>
+          <w:color w:val="424242"/>
+        </w:rPr>
+        <w:t>sampling</w:t>
+      </w:r>
+    </w:p>
+    <w:p>
+      <w:r>
+        <w:rPr>
+          <w:color w:val="414141"/>
+        </w:rPr>
+        <w:t>interval.</w:t>
+      </w:r>
+    </w:p>
+    <w:p>
+      <w:r>
+        <w:rPr>
+          <w:color w:val="434343"/>
+        </w:rPr>
+        <w:t>This</w:t>
+      </w:r>
+    </w:p>
+    <w:p>
+      <w:r>
+        <w:rPr>
+          <w:color w:val="424242"/>
+        </w:rPr>
+        <w:t>recommendation</w:t>
+      </w:r>
+    </w:p>
+    <w:p>
+      <w:r>
+        <w:rPr>
+          <w:color w:val="4C4C4C"/>
+        </w:rPr>
+        <w:t>is</w:t>
+      </w:r>
+    </w:p>
+    <w:p>
+      <w:r>
+        <w:rPr>
+          <w:color w:val="3F3F3F"/>
+        </w:rPr>
+        <w:t>different</w:t>
+      </w:r>
+    </w:p>
+    <w:p>
+      <w:r>
+        <w:rPr>
+          <w:color w:val="424242"/>
+        </w:rPr>
+        <w:t>from</w:t>
+      </w:r>
+    </w:p>
+    <w:p>
+      <w:r>
+        <w:rPr>
+          <w:color w:val="414141"/>
+        </w:rPr>
+        <w:t>pandemic</w:t>
+      </w:r>
+    </w:p>
+    <w:p>
+      <w:r>
+        <w:rPr>
+          <w:color w:val="3E3E3E"/>
+        </w:rPr>
+        <w:t>flu</w:t>
+      </w:r>
+    </w:p>
+    <w:p>
+      <w:r>
+        <w:rPr>
+          <w:color w:val="414141"/>
+        </w:rPr>
+        <w:t>where</w:t>
+      </w:r>
+    </w:p>
+    <w:p>
+      <w:r>
+        <w:rPr>
+          <w:color w:val="434343"/>
+        </w:rPr>
+        <w:t>patients</w:t>
+      </w:r>
+    </w:p>
+    <w:p>
+      <w:r>
+        <w:rPr>
+          <w:color w:val="414141"/>
+        </w:rPr>
+        <w:t>were</w:t>
+      </w:r>
+    </w:p>
+    <w:p/>
+    <w:p>
+      <w:r>
+        <w:rPr>
+          <w:color w:val="8B8B8B"/>
+        </w:rPr>
+        <w:t>07:29</w:t>
+      </w:r>
+    </w:p>
+    <w:p>
+      <w:r>
+        <w:rPr>
+          <w:color w:val="7C7C7C"/>
+        </w:rPr>
+        <w:t>~</w:t>
+      </w:r>
+    </w:p>
+    <w:p>
+      <w:r>
+        <w:rPr>
+          <w:color w:val="727272"/>
+        </w:rPr>
+        <w:t>Oe</w:t>
+      </w:r>
+    </w:p>
+    <w:p>
+      <w:r>
+        <w:rPr>
+          <w:color w:val="747474"/>
+        </w:rPr>
+        <w:t>948</w:t>
+      </w:r>
+    </w:p>
+    <w:p>
+      <w:r>
+        <w:rPr>
+          <w:color w:val="202020"/>
+        </w:rPr>
+        <w:t>e</w:t>
+      </w:r>
+    </w:p>
+    <w:p>
+      <w:r>
+        <w:rPr>
+          <w:color w:val="3B3B3B"/>
+        </w:rPr>
+        <w:t>All</w:t>
+      </w:r>
+    </w:p>
+    <w:p>
+      <w:r>
+        <w:rPr>
+          <w:color w:val="464646"/>
+        </w:rPr>
+        <w:t>clinicians</w:t>
+      </w:r>
+    </w:p>
+    <w:p>
+      <w:r>
+        <w:rPr>
+          <w:color w:val="424242"/>
+        </w:rPr>
+        <w:t>should</w:t>
+      </w:r>
+    </w:p>
+    <w:p>
+      <w:r>
+        <w:rPr>
+          <w:color w:val="404040"/>
+        </w:rPr>
+        <w:t>keep</w:t>
+      </w:r>
+    </w:p>
+    <w:p>
+      <w:r>
+        <w:rPr>
+          <w:color w:val="414141"/>
+        </w:rPr>
+        <w:t>themselves</w:t>
+      </w:r>
+    </w:p>
+    <w:p>
+      <w:r>
+        <w:rPr>
+          <w:color w:val="424242"/>
+        </w:rPr>
+        <w:t>updated</w:t>
+      </w:r>
+    </w:p>
+    <w:p>
+      <w:r>
+        <w:rPr>
+          <w:color w:val="404040"/>
+        </w:rPr>
+        <w:t>about</w:t>
+      </w:r>
+    </w:p>
+    <w:p>
+      <w:r>
+        <w:rPr>
+          <w:color w:val="414141"/>
+        </w:rPr>
+        <w:t>recent</w:t>
+      </w:r>
+    </w:p>
+    <w:p>
+      <w:r>
+        <w:rPr>
+          <w:color w:val="424242"/>
+        </w:rPr>
+        <w:t>developments</w:t>
+      </w:r>
+    </w:p>
+    <w:p>
+      <w:r>
+        <w:rPr>
+          <w:color w:val="424242"/>
+        </w:rPr>
+        <w:t>including</w:t>
+      </w:r>
+    </w:p>
+    <w:p>
+      <w:r>
+        <w:rPr>
+          <w:color w:val="424242"/>
+        </w:rPr>
+        <w:t>global</w:t>
+      </w:r>
+    </w:p>
+    <w:p>
+      <w:r>
+        <w:rPr>
+          <w:color w:val="434343"/>
+        </w:rPr>
+        <w:t>spread</w:t>
+      </w:r>
+    </w:p>
+    <w:p>
+      <w:r>
+        <w:rPr>
+          <w:color w:val="404040"/>
+        </w:rPr>
+        <w:t>of</w:t>
+      </w:r>
+    </w:p>
+    <w:p>
+      <w:r>
+        <w:rPr>
+          <w:color w:val="3E3E3E"/>
+        </w:rPr>
+        <w:t>the</w:t>
+      </w:r>
+    </w:p>
+    <w:p>
+      <w:r>
+        <w:rPr>
+          <w:color w:val="464646"/>
+        </w:rPr>
+        <w:t>disease.</w:t>
+      </w:r>
+    </w:p>
+    <w:p>
+      <w:r>
+        <w:rPr>
+          <w:color w:val="1F1F1F"/>
+        </w:rPr>
+        <w:t>e</w:t>
+      </w:r>
+    </w:p>
+    <w:p>
+      <w:r>
+        <w:rPr>
+          <w:color w:val="434343"/>
+        </w:rPr>
+        <w:t>Non-essential</w:t>
+      </w:r>
+    </w:p>
+    <w:p>
+      <w:r>
+        <w:rPr>
+          <w:color w:val="3F3F3F"/>
+        </w:rPr>
+        <w:t>international</w:t>
+      </w:r>
+    </w:p>
+    <w:p>
+      <w:r>
+        <w:rPr>
+          <w:color w:val="404040"/>
+        </w:rPr>
+        <w:t>travel</w:t>
+      </w:r>
+    </w:p>
+    <w:p>
+      <w:r>
+        <w:rPr>
+          <w:color w:val="414141"/>
+        </w:rPr>
+        <w:t>should</w:t>
+      </w:r>
+    </w:p>
+    <w:p>
+      <w:r>
+        <w:rPr>
+          <w:color w:val="404040"/>
+        </w:rPr>
+        <w:t>be</w:t>
+      </w:r>
+    </w:p>
+    <w:p>
+      <w:r>
+        <w:rPr>
+          <w:color w:val="444444"/>
+        </w:rPr>
+        <w:t>avoided</w:t>
+      </w:r>
+    </w:p>
+    <w:p>
+      <w:r>
+        <w:rPr>
+          <w:color w:val="474747"/>
+        </w:rPr>
+        <w:t>at</w:t>
+      </w:r>
+    </w:p>
+    <w:p>
+      <w:r>
+        <w:rPr>
+          <w:color w:val="444444"/>
+        </w:rPr>
+        <w:t>this</w:t>
+      </w:r>
+    </w:p>
+    <w:p>
+      <w:r>
+        <w:rPr>
+          <w:color w:val="3F3F3F"/>
+        </w:rPr>
+        <w:t>time.</w:t>
+      </w:r>
+    </w:p>
+    <w:p>
+      <w:r>
+        <w:rPr>
+          <w:color w:val="202020"/>
+        </w:rPr>
+        <w:t>¢</w:t>
+      </w:r>
+    </w:p>
+    <w:p>
+      <w:r>
+        <w:rPr>
+          <w:color w:val="424242"/>
+        </w:rPr>
+        <w:t>People</w:t>
+      </w:r>
+    </w:p>
+    <w:p>
+      <w:r>
+        <w:rPr>
+          <w:color w:val="404040"/>
+        </w:rPr>
+        <w:t>should</w:t>
+      </w:r>
+    </w:p>
+    <w:p>
+      <w:r>
+        <w:rPr>
+          <w:color w:val="414141"/>
+        </w:rPr>
+        <w:t>stop</w:t>
+      </w:r>
+    </w:p>
+    <w:p>
+      <w:r>
+        <w:rPr>
+          <w:color w:val="454545"/>
+        </w:rPr>
+        <w:t>spreading</w:t>
+      </w:r>
+    </w:p>
+    <w:p>
+      <w:r>
+        <w:rPr>
+          <w:color w:val="404040"/>
+        </w:rPr>
+        <w:t>myths</w:t>
+      </w:r>
+    </w:p>
+    <w:p>
+      <w:r>
+        <w:rPr>
+          <w:color w:val="454545"/>
+        </w:rPr>
+        <w:t>and</w:t>
+      </w:r>
+    </w:p>
+    <w:p>
+      <w:r>
+        <w:rPr>
+          <w:color w:val="434343"/>
+        </w:rPr>
+        <w:t>false</w:t>
+      </w:r>
+    </w:p>
+    <w:p>
+      <w:r>
+        <w:rPr>
+          <w:color w:val="414141"/>
+        </w:rPr>
+        <w:t>information</w:t>
+      </w:r>
+    </w:p>
+    <w:p>
+      <w:r>
+        <w:rPr>
+          <w:color w:val="404040"/>
+        </w:rPr>
+        <w:t>about</w:t>
+      </w:r>
+    </w:p>
+    <w:p>
+      <w:r>
+        <w:rPr>
+          <w:color w:val="3D3D3D"/>
+        </w:rPr>
+        <w:t>the</w:t>
+      </w:r>
+    </w:p>
+    <w:p>
+      <w:r>
+        <w:rPr>
+          <w:color w:val="464646"/>
+        </w:rPr>
+        <w:t>disease</w:t>
+      </w:r>
+    </w:p>
+    <w:p>
+      <w:r>
+        <w:rPr>
+          <w:color w:val="3F3F3F"/>
+        </w:rPr>
+        <w:t>and</w:t>
+      </w:r>
+    </w:p>
+    <w:p>
+      <w:r>
+        <w:rPr>
+          <w:color w:val="3F3F3F"/>
+        </w:rPr>
+        <w:t>try</w:t>
+      </w:r>
+    </w:p>
+    <w:p>
+      <w:r>
+        <w:rPr>
+          <w:color w:val="484848"/>
+        </w:rPr>
+        <w:t>to</w:t>
+      </w:r>
+    </w:p>
+    <w:p>
+      <w:r>
+        <w:rPr>
+          <w:color w:val="414141"/>
+        </w:rPr>
+        <w:t>allay</w:t>
+      </w:r>
+    </w:p>
+    <w:p>
+      <w:r>
+        <w:rPr>
+          <w:color w:val="3F3F3F"/>
+        </w:rPr>
+        <w:t>panic</w:t>
+      </w:r>
+    </w:p>
+    <w:p>
+      <w:r>
+        <w:rPr>
+          <w:color w:val="414141"/>
+        </w:rPr>
+        <w:t>and</w:t>
+      </w:r>
+    </w:p>
+    <w:p>
+      <w:r>
+        <w:rPr>
+          <w:color w:val="404040"/>
+        </w:rPr>
+        <w:t>anxiety</w:t>
+      </w:r>
+    </w:p>
+    <w:p>
+      <w:r>
+        <w:rPr>
+          <w:color w:val="3E3E3E"/>
+        </w:rPr>
+        <w:t>of</w:t>
+      </w:r>
+    </w:p>
+    <w:p>
+      <w:r>
+        <w:rPr>
+          <w:color w:val="424242"/>
+        </w:rPr>
+        <w:t>the</w:t>
+      </w:r>
+    </w:p>
+    <w:p>
+      <w:r>
+        <w:rPr>
+          <w:color w:val="404040"/>
+        </w:rPr>
+        <w:t>public.</w:t>
+      </w:r>
+    </w:p>
+    <w:p>
+      <w:r>
+        <w:rPr>
+          <w:color w:val="B1816A"/>
+        </w:rPr>
         <w:t>Conclusions</w:t>
-        <w:br/>
-        <w:br/>
-        <w:t>This new virus outbreak has</w:t>
-        <w:br/>
-        <w:t>challenged the economic, medical and</w:t>
-        <w:br/>
-        <w:t>public health infrastructure of China</w:t>
-        <w:br/>
-        <w:t>and to some extent, of other countries</w:t>
-        <w:br/>
-        <w:t>especially, its neighbours. Time alone</w:t>
-        <w:br/>
-        <w:t>will tell how the virus will impact our</w:t>
-        <w:br/>
-        <w:t>lives here in India. More so, future</w:t>
-        <w:br/>
-        <w:t>outbreaks of viruses and pathogens of</w:t>
-        <w:br/>
-        <w:t>zoonotic origin are likely to continue.</w:t>
-        <w:br/>
-        <w:t>Therefore, apart from curbing this</w:t>
-        <w:br/>
-        <w:br/>
-        <w:t>outbreak. efforts should be made to</w:t>
-        <w:br/>
-      </w:r>
-    </w:p>
-    <w:p>
-      <w:r>
-        <w:drawing>
-          <wp:inline xmlns:a="http://schemas.openxmlformats.org/drawingml/2006/main" xmlns:pic="http://schemas.openxmlformats.org/drawingml/2006/picture">
-            <wp:extent cx="4572000" cy="7065108"/>
-            <wp:docPr id="3" name="Picture 3"/>
-            <wp:cNvGraphicFramePr>
-              <a:graphicFrameLocks noChangeAspect="1"/>
-            </wp:cNvGraphicFramePr>
-            <a:graphic>
-              <a:graphicData uri="http://schemas.openxmlformats.org/drawingml/2006/picture">
-                <pic:pic>
-                  <pic:nvPicPr>
-                    <pic:cNvPr id="0" name="IMG_0105.jpeg"/>
-                    <pic:cNvPicPr/>
-                  </pic:nvPicPr>
-                  <pic:blipFill>
-                    <a:blip r:embed="rId11"/>
-                    <a:stretch>
-                      <a:fillRect/>
-                    </a:stretch>
-                  </pic:blipFill>
-                  <pic:spPr>
-                    <a:xfrm>
-                      <a:off x="0" y="0"/>
-                      <a:ext cx="4572000" cy="7065108"/>
-                    </a:xfrm>
-                    <a:prstGeom prst="rect"/>
-                  </pic:spPr>
-                </pic:pic>
-              </a:graphicData>
-            </a:graphic>
-          </wp:inline>
-        </w:drawing>
-      </w:r>
-    </w:p>
-    <w:p>
-      <w:r>
-        <w:t>CoV lethal challenge. Such antibodies may play a</w:t>
-        <w:br/>
-        <w:t>crucial role in enhancing protective humoral</w:t>
-        <w:br/>
-        <w:t>responses against the emerging CoVs by aiming</w:t>
-        <w:br/>
-        <w:t>appropriate epitopes and functions of the S protein.</w:t>
-        <w:br/>
-        <w:t>The cross-neutralization ability of SARS-CoV RBD-</w:t>
-        <w:br/>
-        <w:t>specific neutralizing MAbs considerably relies on</w:t>
-        <w:br/>
-        <w:t>the resemblance between their RBDs; therefore,</w:t>
-        <w:br/>
-        <w:t>SARS-CoV RBD-specific antibodies could cross-</w:t>
-        <w:br/>
-        <w:t>neutralized SL CoVs, 1.e., bat-SL-CoV strain WIV1</w:t>
-        <w:br/>
-        <w:t>(RBD with eight amino acid differences from SARS-</w:t>
-        <w:br/>
-        <w:t>CoV) but not bat-SL-CoV strain SHC014 (24 amino</w:t>
-        <w:br/>
-        <w:t>acid differences) (200).</w:t>
-        <w:br/>
-        <w:br/>
-        <w:t>Appropriate RBD-specific MAbs can be</w:t>
-        <w:br/>
-        <w:t>recognized by a relative analysis of RBD of SARS-</w:t>
-        <w:br/>
-        <w:t>CoV-2 to that of SARS-CoV, and cross-neutralizing</w:t>
-        <w:br/>
-        <w:t>SARS-CoV RBD-specific MAbs could be explored</w:t>
-        <w:br/>
-        <w:t>for their effectiveness against COVID-19 and further</w:t>
-        <w:br/>
-        <w:t>need to be assessed clinically. The USS.</w:t>
-        <w:br/>
-        <w:t>biotechnology company Regeneron is attempting to</w:t>
-        <w:br/>
-        <w:t>recognize potent and specific MAbs to combat</w:t>
-        <w:br/>
-        <w:t>COVID-19. An ideal therapeutic option suggested</w:t>
-        <w:br/>
-        <w:t>for SARS-CoV-2 (COVID-19) is the combination</w:t>
-        <w:br/>
-        <w:t>therapy comprised of MAbs and the drug remdesivir</w:t>
-        <w:br/>
-        <w:t>(COVID-19) (201). The SARS-CoV-specific human</w:t>
-        <w:br/>
-        <w:t>MAb CR3022 is found to bind with SARS-CoV-2</w:t>
-        <w:br/>
-        <w:t>RBD, indicating its potential as a therapeutic agent</w:t>
-        <w:br/>
-      </w:r>
-    </w:p>
+      </w:r>
+    </w:p>
+    <w:p>
+      <w:r>
+        <w:rPr>
+          <w:color w:val="424242"/>
+        </w:rPr>
+        <w:t>This</w:t>
+      </w:r>
+    </w:p>
+    <w:p>
+      <w:r>
+        <w:rPr>
+          <w:color w:val="444444"/>
+        </w:rPr>
+        <w:t>new</w:t>
+      </w:r>
+    </w:p>
+    <w:p>
+      <w:r>
+        <w:rPr>
+          <w:color w:val="444444"/>
+        </w:rPr>
+        <w:t>virus</w:t>
+      </w:r>
+    </w:p>
+    <w:p>
+      <w:r>
+        <w:rPr>
+          <w:color w:val="414141"/>
+        </w:rPr>
+        <w:t>outbreak</w:t>
+      </w:r>
+    </w:p>
+    <w:p>
+      <w:r>
+        <w:rPr>
+          <w:color w:val="474747"/>
+        </w:rPr>
+        <w:t>has</w:t>
+      </w:r>
+    </w:p>
+    <w:p>
+      <w:r>
+        <w:rPr>
+          <w:color w:val="414141"/>
+        </w:rPr>
+        <w:t>challenged</w:t>
+      </w:r>
+    </w:p>
+    <w:p>
+      <w:r>
+        <w:rPr>
+          <w:color w:val="3F3F3F"/>
+        </w:rPr>
+        <w:t>the</w:t>
+      </w:r>
+    </w:p>
+    <w:p>
+      <w:r>
+        <w:rPr>
+          <w:color w:val="464646"/>
+        </w:rPr>
+        <w:t>economic,</w:t>
+      </w:r>
+    </w:p>
+    <w:p>
+      <w:r>
+        <w:rPr>
+          <w:color w:val="404040"/>
+        </w:rPr>
+        <w:t>medical</w:t>
+      </w:r>
+    </w:p>
+    <w:p>
+      <w:r>
+        <w:rPr>
+          <w:color w:val="454545"/>
+        </w:rPr>
+        <w:t>and</w:t>
+      </w:r>
+    </w:p>
+    <w:p>
+      <w:r>
+        <w:rPr>
+          <w:color w:val="404040"/>
+        </w:rPr>
+        <w:t>public</w:t>
+      </w:r>
+    </w:p>
+    <w:p>
+      <w:r>
+        <w:rPr>
+          <w:color w:val="3F3F3F"/>
+        </w:rPr>
+        <w:t>health</w:t>
+      </w:r>
+    </w:p>
+    <w:p>
+      <w:r>
+        <w:rPr>
+          <w:color w:val="434343"/>
+        </w:rPr>
+        <w:t>infrastructure</w:t>
+      </w:r>
+    </w:p>
+    <w:p>
+      <w:r>
+        <w:rPr>
+          <w:color w:val="3F3F3F"/>
+        </w:rPr>
+        <w:t>of</w:t>
+      </w:r>
+    </w:p>
+    <w:p>
+      <w:r>
+        <w:rPr>
+          <w:color w:val="454545"/>
+        </w:rPr>
+        <w:t>China</w:t>
+      </w:r>
+    </w:p>
+    <w:p>
+      <w:r>
+        <w:rPr>
+          <w:color w:val="404040"/>
+        </w:rPr>
+        <w:t>and</w:t>
+      </w:r>
+    </w:p>
+    <w:p>
+      <w:r>
+        <w:rPr>
+          <w:color w:val="3D3D3D"/>
+        </w:rPr>
+        <w:t>to</w:t>
+      </w:r>
+    </w:p>
+    <w:p>
+      <w:r>
+        <w:rPr>
+          <w:color w:val="434343"/>
+        </w:rPr>
+        <w:t>some</w:t>
+      </w:r>
+    </w:p>
+    <w:p>
+      <w:r>
+        <w:rPr>
+          <w:color w:val="404040"/>
+        </w:rPr>
+        <w:t>extent,</w:t>
+      </w:r>
+    </w:p>
+    <w:p>
+      <w:r>
+        <w:rPr>
+          <w:color w:val="424242"/>
+        </w:rPr>
+        <w:t>of</w:t>
+      </w:r>
+    </w:p>
+    <w:p>
+      <w:r>
+        <w:rPr>
+          <w:color w:val="454545"/>
+        </w:rPr>
+        <w:t>other</w:t>
+      </w:r>
+    </w:p>
+    <w:p>
+      <w:r>
+        <w:rPr>
+          <w:color w:val="424242"/>
+        </w:rPr>
+        <w:t>countries</w:t>
+      </w:r>
+    </w:p>
+    <w:p>
+      <w:r>
+        <w:rPr>
+          <w:color w:val="434343"/>
+        </w:rPr>
+        <w:t>especially,</w:t>
+      </w:r>
+    </w:p>
+    <w:p>
+      <w:r>
+        <w:rPr>
+          <w:color w:val="424242"/>
+        </w:rPr>
+        <w:t>its</w:t>
+      </w:r>
+    </w:p>
+    <w:p>
+      <w:r>
+        <w:rPr>
+          <w:color w:val="444444"/>
+        </w:rPr>
+        <w:t>neighbours.</w:t>
+      </w:r>
+    </w:p>
+    <w:p>
+      <w:r>
+        <w:rPr>
+          <w:color w:val="434343"/>
+        </w:rPr>
+        <w:t>Time</w:t>
+      </w:r>
+    </w:p>
+    <w:p>
+      <w:r>
+        <w:rPr>
+          <w:color w:val="434343"/>
+        </w:rPr>
+        <w:t>alone</w:t>
+      </w:r>
+    </w:p>
+    <w:p>
+      <w:r>
+        <w:rPr>
+          <w:color w:val="3E3E3E"/>
+        </w:rPr>
+        <w:t>will</w:t>
+      </w:r>
+    </w:p>
+    <w:p>
+      <w:r>
+        <w:rPr>
+          <w:color w:val="3D3D3D"/>
+        </w:rPr>
+        <w:t>tell</w:t>
+      </w:r>
+    </w:p>
+    <w:p>
+      <w:r>
+        <w:rPr>
+          <w:color w:val="424242"/>
+        </w:rPr>
+        <w:t>how</w:t>
+      </w:r>
+    </w:p>
+    <w:p>
+      <w:r>
+        <w:rPr>
+          <w:color w:val="404040"/>
+        </w:rPr>
+        <w:t>the</w:t>
+      </w:r>
+    </w:p>
+    <w:p>
+      <w:r>
+        <w:rPr>
+          <w:color w:val="424242"/>
+        </w:rPr>
+        <w:t>virus</w:t>
+      </w:r>
+    </w:p>
+    <w:p>
+      <w:r>
+        <w:rPr>
+          <w:color w:val="3E3E3E"/>
+        </w:rPr>
+        <w:t>will</w:t>
+      </w:r>
+    </w:p>
+    <w:p>
+      <w:r>
+        <w:rPr>
+          <w:color w:val="424242"/>
+        </w:rPr>
+        <w:t>impact</w:t>
+      </w:r>
+    </w:p>
+    <w:p>
+      <w:r>
+        <w:rPr>
+          <w:color w:val="404040"/>
+        </w:rPr>
+        <w:t>our</w:t>
+      </w:r>
+    </w:p>
+    <w:p>
+      <w:r>
+        <w:rPr>
+          <w:color w:val="464646"/>
+        </w:rPr>
+        <w:t>lives</w:t>
+      </w:r>
+    </w:p>
+    <w:p>
+      <w:r>
+        <w:rPr>
+          <w:color w:val="3F3F3F"/>
+        </w:rPr>
+        <w:t>here</w:t>
+      </w:r>
+    </w:p>
+    <w:p>
+      <w:r>
+        <w:rPr>
+          <w:color w:val="393939"/>
+        </w:rPr>
+        <w:t>in</w:t>
+      </w:r>
+    </w:p>
+    <w:p>
+      <w:r>
+        <w:rPr>
+          <w:color w:val="454545"/>
+        </w:rPr>
+        <w:t>India.</w:t>
+      </w:r>
+    </w:p>
+    <w:p>
+      <w:r>
+        <w:rPr>
+          <w:color w:val="424242"/>
+        </w:rPr>
+        <w:t>More</w:t>
+      </w:r>
+    </w:p>
+    <w:p>
+      <w:r>
+        <w:rPr>
+          <w:color w:val="494949"/>
+        </w:rPr>
+        <w:t>so,</w:t>
+      </w:r>
+    </w:p>
+    <w:p>
+      <w:r>
+        <w:rPr>
+          <w:color w:val="404040"/>
+        </w:rPr>
+        <w:t>future</w:t>
+      </w:r>
+    </w:p>
+    <w:p>
+      <w:r>
+        <w:rPr>
+          <w:color w:val="444444"/>
+        </w:rPr>
+        <w:t>outbreaks</w:t>
+      </w:r>
+    </w:p>
+    <w:p>
+      <w:r>
+        <w:rPr>
+          <w:color w:val="414141"/>
+        </w:rPr>
+        <w:t>of</w:t>
+      </w:r>
+    </w:p>
+    <w:p>
+      <w:r>
+        <w:rPr>
+          <w:color w:val="454545"/>
+        </w:rPr>
+        <w:t>viruses</w:t>
+      </w:r>
+    </w:p>
+    <w:p>
+      <w:r>
+        <w:rPr>
+          <w:color w:val="444444"/>
+        </w:rPr>
+        <w:t>and</w:t>
+      </w:r>
+    </w:p>
+    <w:p>
+      <w:r>
+        <w:rPr>
+          <w:color w:val="444444"/>
+        </w:rPr>
+        <w:t>pathogens</w:t>
+      </w:r>
+    </w:p>
+    <w:p>
+      <w:r>
+        <w:rPr>
+          <w:color w:val="414141"/>
+        </w:rPr>
+        <w:t>of</w:t>
+      </w:r>
+    </w:p>
+    <w:p>
+      <w:r>
+        <w:rPr>
+          <w:color w:val="414141"/>
+        </w:rPr>
+        <w:t>zoonotic</w:t>
+      </w:r>
+    </w:p>
+    <w:p>
+      <w:r>
+        <w:rPr>
+          <w:color w:val="414141"/>
+        </w:rPr>
+        <w:t>origin</w:t>
+      </w:r>
+    </w:p>
+    <w:p>
+      <w:r>
+        <w:rPr>
+          <w:color w:val="434343"/>
+        </w:rPr>
+        <w:t>are</w:t>
+      </w:r>
+    </w:p>
+    <w:p>
+      <w:r>
+        <w:rPr>
+          <w:color w:val="404040"/>
+        </w:rPr>
+        <w:t>likely</w:t>
+      </w:r>
+    </w:p>
+    <w:p>
+      <w:r>
+        <w:rPr>
+          <w:color w:val="3E3E3E"/>
+        </w:rPr>
+        <w:t>to</w:t>
+      </w:r>
+    </w:p>
+    <w:p>
+      <w:r>
+        <w:rPr>
+          <w:color w:val="434343"/>
+        </w:rPr>
+        <w:t>continue.</w:t>
+      </w:r>
+    </w:p>
+    <w:p>
+      <w:r>
+        <w:rPr>
+          <w:color w:val="404040"/>
+        </w:rPr>
+        <w:t>Therefore,</w:t>
+      </w:r>
+    </w:p>
+    <w:p>
+      <w:r>
+        <w:rPr>
+          <w:color w:val="424242"/>
+        </w:rPr>
+        <w:t>apart</w:t>
+      </w:r>
+    </w:p>
+    <w:p>
+      <w:r>
+        <w:rPr>
+          <w:color w:val="414141"/>
+        </w:rPr>
+        <w:t>from</w:t>
+      </w:r>
+    </w:p>
+    <w:p>
+      <w:r>
+        <w:rPr>
+          <w:color w:val="434343"/>
+        </w:rPr>
+        <w:t>curbing</w:t>
+      </w:r>
+    </w:p>
+    <w:p>
+      <w:r>
+        <w:rPr>
+          <w:color w:val="454545"/>
+        </w:rPr>
+        <w:t>this</w:t>
+      </w:r>
+    </w:p>
+    <w:p>
+      <w:r>
+        <w:rPr>
+          <w:color w:val="434343"/>
+        </w:rPr>
+        <w:t>outbreak.</w:t>
+      </w:r>
+    </w:p>
+    <w:p>
+      <w:r>
+        <w:rPr>
+          <w:color w:val="424242"/>
+        </w:rPr>
+        <w:t>efforts</w:t>
+      </w:r>
+    </w:p>
+    <w:p>
+      <w:r>
+        <w:rPr>
+          <w:color w:val="414141"/>
+        </w:rPr>
+        <w:t>should</w:t>
+      </w:r>
+    </w:p>
+    <w:p>
+      <w:r>
+        <w:rPr>
+          <w:color w:val="404040"/>
+        </w:rPr>
+        <w:t>be</w:t>
+      </w:r>
+    </w:p>
+    <w:p>
+      <w:r>
+        <w:rPr>
+          <w:color w:val="424242"/>
+        </w:rPr>
+        <w:t>made</w:t>
+      </w:r>
+    </w:p>
+    <w:p>
+      <w:r>
+        <w:rPr>
+          <w:color w:val="3D3D3D"/>
+        </w:rPr>
+        <w:t>to</w:t>
+      </w:r>
+    </w:p>
+    <w:p/>
+    <w:p>
+      <w:r>
+        <w:rPr>
+          <w:color w:val="437C8E"/>
+        </w:rPr>
+        <w:t xml:space="preserve"> </w:t>
+      </w:r>
+    </w:p>
+    <w:p>
+      <w:r>
+        <w:rPr>
+          <w:color w:val="878787"/>
+        </w:rPr>
+        <w:t>CoV</w:t>
+      </w:r>
+    </w:p>
+    <w:p>
+      <w:r>
+        <w:rPr>
+          <w:color w:val="7D7D7D"/>
+        </w:rPr>
+        <w:t>lethal</w:t>
+      </w:r>
+    </w:p>
+    <w:p>
+      <w:r>
+        <w:rPr>
+          <w:color w:val="7E7E7E"/>
+        </w:rPr>
+        <w:t>challenge.</w:t>
+      </w:r>
+    </w:p>
+    <w:p>
+      <w:r>
+        <w:rPr>
+          <w:color w:val="828282"/>
+        </w:rPr>
+        <w:t>Such</w:t>
+      </w:r>
+    </w:p>
+    <w:p>
+      <w:r>
+        <w:rPr>
+          <w:color w:val="818181"/>
+        </w:rPr>
+        <w:t>antibodies</w:t>
+      </w:r>
+    </w:p>
+    <w:p>
+      <w:r>
+        <w:rPr>
+          <w:color w:val="7D7D7D"/>
+        </w:rPr>
+        <w:t>may</w:t>
+      </w:r>
+    </w:p>
+    <w:p>
+      <w:r>
+        <w:rPr>
+          <w:color w:val="7F7F7F"/>
+        </w:rPr>
+        <w:t>play</w:t>
+      </w:r>
+    </w:p>
+    <w:p>
+      <w:r>
+        <w:rPr>
+          <w:color w:val="818181"/>
+        </w:rPr>
+        <w:t>a</w:t>
+      </w:r>
+    </w:p>
+    <w:p>
+      <w:r>
+        <w:rPr>
+          <w:color w:val="3E3E3E"/>
+        </w:rPr>
+        <w:t>crucial</w:t>
+      </w:r>
+    </w:p>
+    <w:p>
+      <w:r>
+        <w:rPr>
+          <w:color w:val="3E3E3E"/>
+        </w:rPr>
+        <w:t>role</w:t>
+      </w:r>
+    </w:p>
+    <w:p>
+      <w:r>
+        <w:rPr>
+          <w:color w:val="373737"/>
+        </w:rPr>
+        <w:t>in</w:t>
+      </w:r>
+    </w:p>
+    <w:p>
+      <w:r>
+        <w:rPr>
+          <w:color w:val="3F3F3F"/>
+        </w:rPr>
+        <w:t>enhancing</w:t>
+      </w:r>
+    </w:p>
+    <w:p>
+      <w:r>
+        <w:rPr>
+          <w:color w:val="434343"/>
+        </w:rPr>
+        <w:t>protective</w:t>
+      </w:r>
+    </w:p>
+    <w:p>
+      <w:r>
+        <w:rPr>
+          <w:color w:val="3C3C3C"/>
+        </w:rPr>
+        <w:t>humoral</w:t>
+      </w:r>
+    </w:p>
+    <w:p>
+      <w:r>
+        <w:rPr>
+          <w:color w:val="3E3E3E"/>
+        </w:rPr>
+        <w:t>responses</w:t>
+      </w:r>
+    </w:p>
+    <w:p>
+      <w:r>
+        <w:rPr>
+          <w:color w:val="3D3D3D"/>
+        </w:rPr>
+        <w:t>against</w:t>
+      </w:r>
+    </w:p>
+    <w:p>
+      <w:r>
+        <w:rPr>
+          <w:color w:val="3D3D3D"/>
+        </w:rPr>
+        <w:t>the</w:t>
+      </w:r>
+    </w:p>
+    <w:p>
+      <w:r>
+        <w:rPr>
+          <w:color w:val="383838"/>
+        </w:rPr>
+        <w:t>emerging</w:t>
+      </w:r>
+    </w:p>
+    <w:p>
+      <w:r>
+        <w:rPr>
+          <w:color w:val="3E3E3E"/>
+        </w:rPr>
+        <w:t>CoVs</w:t>
+      </w:r>
+    </w:p>
+    <w:p>
+      <w:r>
+        <w:rPr>
+          <w:color w:val="3B3B3B"/>
+        </w:rPr>
+        <w:t>by</w:t>
+      </w:r>
+    </w:p>
+    <w:p>
+      <w:r>
+        <w:rPr>
+          <w:color w:val="333333"/>
+        </w:rPr>
+        <w:t>aiming</w:t>
+      </w:r>
+    </w:p>
+    <w:p>
+      <w:r>
+        <w:rPr>
+          <w:color w:val="3B3B3B"/>
+        </w:rPr>
+        <w:t>appropriate</w:t>
+      </w:r>
+    </w:p>
+    <w:p>
+      <w:r>
+        <w:rPr>
+          <w:color w:val="3B3B3B"/>
+        </w:rPr>
+        <w:t>epitopes</w:t>
+      </w:r>
+    </w:p>
+    <w:p>
+      <w:r>
+        <w:rPr>
+          <w:color w:val="393939"/>
+        </w:rPr>
+        <w:t>and</w:t>
+      </w:r>
+    </w:p>
+    <w:p>
+      <w:r>
+        <w:rPr>
+          <w:color w:val="3A3A3A"/>
+        </w:rPr>
+        <w:t>functions</w:t>
+      </w:r>
+    </w:p>
+    <w:p>
+      <w:r>
+        <w:rPr>
+          <w:color w:val="353535"/>
+        </w:rPr>
+        <w:t>of</w:t>
+      </w:r>
+    </w:p>
+    <w:p>
+      <w:r>
+        <w:rPr>
+          <w:color w:val="3B3B3B"/>
+        </w:rPr>
+        <w:t>the</w:t>
+      </w:r>
+    </w:p>
+    <w:p>
+      <w:r>
+        <w:rPr>
+          <w:color w:val="363636"/>
+        </w:rPr>
+        <w:t>S</w:t>
+      </w:r>
+    </w:p>
+    <w:p>
+      <w:r>
+        <w:rPr>
+          <w:color w:val="393939"/>
+        </w:rPr>
+        <w:t>protein.</w:t>
+      </w:r>
+    </w:p>
+    <w:p>
+      <w:r>
+        <w:rPr>
+          <w:color w:val="353535"/>
+        </w:rPr>
+        <w:t>The</w:t>
+      </w:r>
+    </w:p>
+    <w:p>
+      <w:r>
+        <w:rPr>
+          <w:color w:val="3B3B3B"/>
+        </w:rPr>
+        <w:t>cross-neutralization</w:t>
+      </w:r>
+    </w:p>
+    <w:p>
+      <w:r>
+        <w:rPr>
+          <w:color w:val="363636"/>
+        </w:rPr>
+        <w:t>ability</w:t>
+      </w:r>
+    </w:p>
+    <w:p>
+      <w:r>
+        <w:rPr>
+          <w:color w:val="343434"/>
+        </w:rPr>
+        <w:t>of</w:t>
+      </w:r>
+    </w:p>
+    <w:p>
+      <w:r>
+        <w:rPr>
+          <w:color w:val="373737"/>
+        </w:rPr>
+        <w:t>SARS-CoV</w:t>
+      </w:r>
+    </w:p>
+    <w:p>
+      <w:r>
+        <w:rPr>
+          <w:color w:val="2B2B2B"/>
+        </w:rPr>
+        <w:t>RBD-</w:t>
+      </w:r>
+    </w:p>
+    <w:p>
+      <w:r>
+        <w:rPr>
+          <w:color w:val="373737"/>
+        </w:rPr>
+        <w:t>specific</w:t>
+      </w:r>
+    </w:p>
+    <w:p>
+      <w:r>
+        <w:rPr>
+          <w:color w:val="393939"/>
+        </w:rPr>
+        <w:t>neutralizing</w:t>
+      </w:r>
+    </w:p>
+    <w:p>
+      <w:r>
+        <w:rPr>
+          <w:color w:val="3A3A3A"/>
+        </w:rPr>
+        <w:t>MAbs</w:t>
+      </w:r>
+    </w:p>
+    <w:p>
+      <w:r>
+        <w:rPr>
+          <w:color w:val="393939"/>
+        </w:rPr>
+        <w:t>considerably</w:t>
+      </w:r>
+    </w:p>
+    <w:p>
+      <w:r>
+        <w:rPr>
+          <w:color w:val="373737"/>
+        </w:rPr>
+        <w:t>relies</w:t>
+      </w:r>
+    </w:p>
+    <w:p>
+      <w:r>
+        <w:rPr>
+          <w:color w:val="373737"/>
+        </w:rPr>
+        <w:t>on</w:t>
+      </w:r>
+    </w:p>
+    <w:p>
+      <w:r>
+        <w:rPr>
+          <w:color w:val="3C3C3C"/>
+        </w:rPr>
+        <w:t>the</w:t>
+      </w:r>
+    </w:p>
+    <w:p>
+      <w:r>
+        <w:rPr>
+          <w:color w:val="383838"/>
+        </w:rPr>
+        <w:t>resemblance</w:t>
+      </w:r>
+    </w:p>
+    <w:p>
+      <w:r>
+        <w:rPr>
+          <w:color w:val="3E3E3E"/>
+        </w:rPr>
+        <w:t>between</w:t>
+      </w:r>
+    </w:p>
+    <w:p>
+      <w:r>
+        <w:rPr>
+          <w:color w:val="3A3A3A"/>
+        </w:rPr>
+        <w:t>their</w:t>
+      </w:r>
+    </w:p>
+    <w:p>
+      <w:r>
+        <w:rPr>
+          <w:color w:val="313131"/>
+        </w:rPr>
+        <w:t>RBDs;</w:t>
+      </w:r>
+    </w:p>
+    <w:p>
+      <w:r>
+        <w:rPr>
+          <w:color w:val="3D3D3D"/>
+        </w:rPr>
+        <w:t>therefore,</w:t>
+      </w:r>
+    </w:p>
+    <w:p>
+      <w:r>
+        <w:rPr>
+          <w:color w:val="373737"/>
+        </w:rPr>
+        <w:t>SARS-CoV</w:t>
+      </w:r>
+    </w:p>
+    <w:p>
+      <w:r>
+        <w:rPr>
+          <w:color w:val="313131"/>
+        </w:rPr>
+        <w:t>RBD-specific</w:t>
+      </w:r>
+    </w:p>
+    <w:p>
+      <w:r>
+        <w:rPr>
+          <w:color w:val="3A3A3A"/>
+        </w:rPr>
+        <w:t>antibodies</w:t>
+      </w:r>
+    </w:p>
+    <w:p>
+      <w:r>
+        <w:rPr>
+          <w:color w:val="363636"/>
+        </w:rPr>
+        <w:t>could</w:t>
+      </w:r>
+    </w:p>
+    <w:p>
+      <w:r>
+        <w:rPr>
+          <w:color w:val="3D3D3D"/>
+        </w:rPr>
+        <w:t>cross-</w:t>
+      </w:r>
+    </w:p>
+    <w:p>
+      <w:r>
+        <w:rPr>
+          <w:color w:val="3A3A3A"/>
+        </w:rPr>
+        <w:t>neutralized</w:t>
+      </w:r>
+    </w:p>
+    <w:p>
+      <w:r>
+        <w:rPr>
+          <w:color w:val="323232"/>
+        </w:rPr>
+        <w:t>SL</w:t>
+      </w:r>
+    </w:p>
+    <w:p>
+      <w:r>
+        <w:rPr>
+          <w:color w:val="3F3F3F"/>
+        </w:rPr>
+        <w:t>CoVs,</w:t>
+      </w:r>
+    </w:p>
+    <w:p>
+      <w:r>
+        <w:rPr>
+          <w:color w:val="3D3D3D"/>
+        </w:rPr>
+        <w:t>1.e.,</w:t>
+      </w:r>
+    </w:p>
+    <w:p>
+      <w:r>
+        <w:rPr>
+          <w:color w:val="3A3A3A"/>
+        </w:rPr>
+        <w:t>bat-SL-CoV</w:t>
+      </w:r>
+    </w:p>
+    <w:p>
+      <w:r>
+        <w:rPr>
+          <w:color w:val="3C3C3C"/>
+        </w:rPr>
+        <w:t>strain</w:t>
+      </w:r>
+    </w:p>
+    <w:p>
+      <w:r>
+        <w:rPr>
+          <w:color w:val="393939"/>
+        </w:rPr>
+        <w:t>WIV1</w:t>
+      </w:r>
+    </w:p>
+    <w:p>
+      <w:r>
+        <w:rPr>
+          <w:color w:val="2D2D2D"/>
+        </w:rPr>
+        <w:t>(RBD</w:t>
+      </w:r>
+    </w:p>
+    <w:p>
+      <w:r>
+        <w:rPr>
+          <w:color w:val="3B3B3B"/>
+        </w:rPr>
+        <w:t>with</w:t>
+      </w:r>
+    </w:p>
+    <w:p>
+      <w:r>
+        <w:rPr>
+          <w:color w:val="3A3A3A"/>
+        </w:rPr>
+        <w:t>eight</w:t>
+      </w:r>
+    </w:p>
+    <w:p>
+      <w:r>
+        <w:rPr>
+          <w:color w:val="333333"/>
+        </w:rPr>
+        <w:t>amino</w:t>
+      </w:r>
+    </w:p>
+    <w:p>
+      <w:r>
+        <w:rPr>
+          <w:color w:val="383838"/>
+        </w:rPr>
+        <w:t>acid</w:t>
+      </w:r>
+    </w:p>
+    <w:p>
+      <w:r>
+        <w:rPr>
+          <w:color w:val="393939"/>
+        </w:rPr>
+        <w:t>differences</w:t>
+      </w:r>
+    </w:p>
+    <w:p>
+      <w:r>
+        <w:rPr>
+          <w:color w:val="303030"/>
+        </w:rPr>
+        <w:t>from</w:t>
+      </w:r>
+    </w:p>
+    <w:p>
+      <w:r>
+        <w:rPr>
+          <w:color w:val="343434"/>
+        </w:rPr>
+        <w:t>SARS-</w:t>
+      </w:r>
+    </w:p>
+    <w:p>
+      <w:r>
+        <w:rPr>
+          <w:color w:val="3B3B3B"/>
+        </w:rPr>
+        <w:t>CoV)</w:t>
+      </w:r>
+    </w:p>
+    <w:p>
+      <w:r>
+        <w:rPr>
+          <w:color w:val="3D3D3D"/>
+        </w:rPr>
+        <w:t>but</w:t>
+      </w:r>
+    </w:p>
+    <w:p>
+      <w:r>
+        <w:rPr>
+          <w:color w:val="3B3B3B"/>
+        </w:rPr>
+        <w:t>not</w:t>
+      </w:r>
+    </w:p>
+    <w:p>
+      <w:r>
+        <w:rPr>
+          <w:color w:val="393939"/>
+        </w:rPr>
+        <w:t>bat-SL-CoV</w:t>
+      </w:r>
+    </w:p>
+    <w:p>
+      <w:r>
+        <w:rPr>
+          <w:color w:val="3D3D3D"/>
+        </w:rPr>
+        <w:t>strain</w:t>
+      </w:r>
+    </w:p>
+    <w:p>
+      <w:r>
+        <w:rPr>
+          <w:color w:val="383838"/>
+        </w:rPr>
+        <w:t>SHC014</w:t>
+      </w:r>
+    </w:p>
+    <w:p>
+      <w:r>
+        <w:rPr>
+          <w:color w:val="373737"/>
+        </w:rPr>
+        <w:t>(24</w:t>
+      </w:r>
+    </w:p>
+    <w:p>
+      <w:r>
+        <w:rPr>
+          <w:color w:val="323232"/>
+        </w:rPr>
+        <w:t>amino</w:t>
+      </w:r>
+    </w:p>
+    <w:p>
+      <w:r>
+        <w:rPr>
+          <w:color w:val="383838"/>
+        </w:rPr>
+        <w:t>acid</w:t>
+      </w:r>
+    </w:p>
+    <w:p>
+      <w:r>
+        <w:rPr>
+          <w:color w:val="393939"/>
+        </w:rPr>
+        <w:t>differences)</w:t>
+      </w:r>
+    </w:p>
+    <w:p>
+      <w:r>
+        <w:rPr>
+          <w:color w:val="2626A6"/>
+        </w:rPr>
+        <w:t>(200).</w:t>
+      </w:r>
+    </w:p>
+    <w:p>
+      <w:r>
+        <w:rPr>
+          <w:color w:val="3B3B3B"/>
+        </w:rPr>
+        <w:t>Appropriate</w:t>
+      </w:r>
+    </w:p>
+    <w:p>
+      <w:r>
+        <w:rPr>
+          <w:color w:val="323232"/>
+        </w:rPr>
+        <w:t>RBD-specific</w:t>
+      </w:r>
+    </w:p>
+    <w:p>
+      <w:r>
+        <w:rPr>
+          <w:color w:val="3B3B3B"/>
+        </w:rPr>
+        <w:t>MAbs</w:t>
+      </w:r>
+    </w:p>
+    <w:p>
+      <w:r>
+        <w:rPr>
+          <w:color w:val="3B3B3B"/>
+        </w:rPr>
+        <w:t>be</w:t>
+      </w:r>
+    </w:p>
+    <w:p>
+      <w:r>
+        <w:rPr>
+          <w:color w:val="3A3A3A"/>
+        </w:rPr>
+        <w:t>recognized</w:t>
+      </w:r>
+    </w:p>
+    <w:p>
+      <w:r>
+        <w:rPr>
+          <w:color w:val="3C3C3C"/>
+        </w:rPr>
+        <w:t>by</w:t>
+      </w:r>
+    </w:p>
+    <w:p>
+      <w:r>
+        <w:rPr>
+          <w:color w:val="424242"/>
+        </w:rPr>
+        <w:t>a</w:t>
+      </w:r>
+    </w:p>
+    <w:p>
+      <w:r>
+        <w:rPr>
+          <w:color w:val="3B3B3B"/>
+        </w:rPr>
+        <w:t>relative</w:t>
+      </w:r>
+    </w:p>
+    <w:p>
+      <w:r>
+        <w:rPr>
+          <w:color w:val="3B3B3B"/>
+        </w:rPr>
+        <w:t>analysis</w:t>
+      </w:r>
+    </w:p>
+    <w:p>
+      <w:r>
+        <w:rPr>
+          <w:color w:val="343434"/>
+        </w:rPr>
+        <w:t>of</w:t>
+      </w:r>
+    </w:p>
+    <w:p>
+      <w:r>
+        <w:rPr>
+          <w:color w:val="2B2B2B"/>
+        </w:rPr>
+        <w:t>RBD</w:t>
+      </w:r>
+    </w:p>
+    <w:p>
+      <w:r>
+        <w:rPr>
+          <w:color w:val="333333"/>
+        </w:rPr>
+        <w:t>of</w:t>
+      </w:r>
+    </w:p>
+    <w:p>
+      <w:r>
+        <w:rPr>
+          <w:color w:val="343434"/>
+        </w:rPr>
+        <w:t>SARS-</w:t>
+      </w:r>
+    </w:p>
+    <w:p>
+      <w:r>
+        <w:rPr>
+          <w:color w:val="383838"/>
+        </w:rPr>
+        <w:t>CoV-2</w:t>
+      </w:r>
+    </w:p>
+    <w:p>
+      <w:r>
+        <w:rPr>
+          <w:color w:val="3D3D3D"/>
+        </w:rPr>
+        <w:t>to</w:t>
+      </w:r>
+    </w:p>
+    <w:p>
+      <w:r>
+        <w:rPr>
+          <w:color w:val="3C3C3C"/>
+        </w:rPr>
+        <w:t>that</w:t>
+      </w:r>
+    </w:p>
+    <w:p>
+      <w:r>
+        <w:rPr>
+          <w:color w:val="343434"/>
+        </w:rPr>
+        <w:t>of</w:t>
+      </w:r>
+    </w:p>
+    <w:p>
+      <w:r>
+        <w:rPr>
+          <w:color w:val="383838"/>
+        </w:rPr>
+        <w:t>SARS-CoV,</w:t>
+      </w:r>
+    </w:p>
+    <w:p>
+      <w:r>
+        <w:rPr>
+          <w:color w:val="3A3A3A"/>
+        </w:rPr>
+        <w:t>and</w:t>
+      </w:r>
+    </w:p>
+    <w:p>
+      <w:r>
+        <w:rPr>
+          <w:color w:val="3A3A3A"/>
+        </w:rPr>
+        <w:t>cross-neutralizing</w:t>
+      </w:r>
+    </w:p>
+    <w:p>
+      <w:r>
+        <w:rPr>
+          <w:color w:val="373737"/>
+        </w:rPr>
+        <w:t>SARS-CoV</w:t>
+      </w:r>
+    </w:p>
+    <w:p>
+      <w:r>
+        <w:rPr>
+          <w:color w:val="323232"/>
+        </w:rPr>
+        <w:t>RBD-specific</w:t>
+      </w:r>
+    </w:p>
+    <w:p>
+      <w:r>
+        <w:rPr>
+          <w:color w:val="3B3B3B"/>
+        </w:rPr>
+        <w:t>MAbs</w:t>
+      </w:r>
+    </w:p>
+    <w:p>
+      <w:r>
+        <w:rPr>
+          <w:color w:val="373737"/>
+        </w:rPr>
+        <w:t>could</w:t>
+      </w:r>
+    </w:p>
+    <w:p>
+      <w:r>
+        <w:rPr>
+          <w:color w:val="3A3A3A"/>
+        </w:rPr>
+        <w:t>be</w:t>
+      </w:r>
+    </w:p>
+    <w:p>
+      <w:r>
+        <w:rPr>
+          <w:color w:val="383838"/>
+        </w:rPr>
+        <w:t>explored</w:t>
+      </w:r>
+    </w:p>
+    <w:p>
+      <w:r>
+        <w:rPr>
+          <w:color w:val="353535"/>
+        </w:rPr>
+        <w:t>for</w:t>
+      </w:r>
+    </w:p>
+    <w:p>
+      <w:r>
+        <w:rPr>
+          <w:color w:val="393939"/>
+        </w:rPr>
+        <w:t>their</w:t>
+      </w:r>
+    </w:p>
+    <w:p>
+      <w:r>
+        <w:rPr>
+          <w:color w:val="3C3C3C"/>
+        </w:rPr>
+        <w:t>effectiveness</w:t>
+      </w:r>
+    </w:p>
+    <w:p>
+      <w:r>
+        <w:rPr>
+          <w:color w:val="3D3D3D"/>
+        </w:rPr>
+        <w:t>against</w:t>
+      </w:r>
+    </w:p>
+    <w:p>
+      <w:r>
+        <w:rPr>
+          <w:color w:val="373737"/>
+        </w:rPr>
+        <w:t>COVID-19</w:t>
+      </w:r>
+    </w:p>
+    <w:p>
+      <w:r>
+        <w:rPr>
+          <w:color w:val="3A3A3A"/>
+        </w:rPr>
+        <w:t>and</w:t>
+      </w:r>
+    </w:p>
+    <w:p>
+      <w:r>
+        <w:rPr>
+          <w:color w:val="3B3B3B"/>
+        </w:rPr>
+        <w:t>further</w:t>
+      </w:r>
+    </w:p>
+    <w:p>
+      <w:r>
+        <w:rPr>
+          <w:color w:val="393939"/>
+        </w:rPr>
+        <w:t>need</w:t>
+      </w:r>
+    </w:p>
+    <w:p>
+      <w:r>
+        <w:rPr>
+          <w:color w:val="3C3C3C"/>
+        </w:rPr>
+        <w:t>to</w:t>
+      </w:r>
+    </w:p>
+    <w:p>
+      <w:r>
+        <w:rPr>
+          <w:color w:val="3B3B3B"/>
+        </w:rPr>
+        <w:t>be</w:t>
+      </w:r>
+    </w:p>
+    <w:p>
+      <w:r>
+        <w:rPr>
+          <w:color w:val="414141"/>
+        </w:rPr>
+        <w:t>assessed</w:t>
+      </w:r>
+    </w:p>
+    <w:p>
+      <w:r>
+        <w:rPr>
+          <w:color w:val="303030"/>
+        </w:rPr>
+        <w:t>clinically.</w:t>
+      </w:r>
+    </w:p>
+    <w:p>
+      <w:r>
+        <w:rPr>
+          <w:color w:val="353535"/>
+        </w:rPr>
+        <w:t>The</w:t>
+      </w:r>
+    </w:p>
+    <w:p>
+      <w:r>
+        <w:rPr>
+          <w:color w:val="3E3E3E"/>
+        </w:rPr>
+        <w:t>USS.</w:t>
+      </w:r>
+    </w:p>
+    <w:p>
+      <w:r>
+        <w:rPr>
+          <w:color w:val="393939"/>
+        </w:rPr>
+        <w:t>biotechnology</w:t>
+      </w:r>
+    </w:p>
+    <w:p>
+      <w:r>
+        <w:rPr>
+          <w:color w:val="373737"/>
+        </w:rPr>
+        <w:t>company</w:t>
+      </w:r>
+    </w:p>
+    <w:p>
+      <w:r>
+        <w:rPr>
+          <w:color w:val="393939"/>
+        </w:rPr>
+        <w:t>Regeneron</w:t>
+      </w:r>
+    </w:p>
+    <w:p>
+      <w:r>
+        <w:rPr>
+          <w:color w:val="393939"/>
+        </w:rPr>
+        <w:t>is</w:t>
+      </w:r>
+    </w:p>
+    <w:p>
+      <w:r>
+        <w:rPr>
+          <w:color w:val="393939"/>
+        </w:rPr>
+        <w:t>attempting</w:t>
+      </w:r>
+    </w:p>
+    <w:p>
+      <w:r>
+        <w:rPr>
+          <w:color w:val="3D3D3D"/>
+        </w:rPr>
+        <w:t>to</w:t>
+      </w:r>
+    </w:p>
+    <w:p>
+      <w:r>
+        <w:rPr>
+          <w:color w:val="3C3C3C"/>
+        </w:rPr>
+        <w:t>recognize</w:t>
+      </w:r>
+    </w:p>
+    <w:p>
+      <w:r>
+        <w:rPr>
+          <w:color w:val="3C3C3C"/>
+        </w:rPr>
+        <w:t>potent</w:t>
+      </w:r>
+    </w:p>
+    <w:p>
+      <w:r>
+        <w:rPr>
+          <w:color w:val="3A3A3A"/>
+        </w:rPr>
+        <w:t>and</w:t>
+      </w:r>
+    </w:p>
+    <w:p>
+      <w:r>
+        <w:rPr>
+          <w:color w:val="383838"/>
+        </w:rPr>
+        <w:t>specific</w:t>
+      </w:r>
+    </w:p>
+    <w:p>
+      <w:r>
+        <w:rPr>
+          <w:color w:val="3A3A3A"/>
+        </w:rPr>
+        <w:t>MAbs</w:t>
+      </w:r>
+    </w:p>
+    <w:p>
+      <w:r>
+        <w:rPr>
+          <w:color w:val="3E3E3E"/>
+        </w:rPr>
+        <w:t>to</w:t>
+      </w:r>
+    </w:p>
+    <w:p>
+      <w:r>
+        <w:rPr>
+          <w:color w:val="383838"/>
+        </w:rPr>
+        <w:t>combat</w:t>
+      </w:r>
+    </w:p>
+    <w:p>
+      <w:r>
+        <w:rPr>
+          <w:color w:val="373737"/>
+        </w:rPr>
+        <w:t>COVID-19.</w:t>
+      </w:r>
+    </w:p>
+    <w:p>
+      <w:r>
+        <w:rPr>
+          <w:color w:val="373737"/>
+        </w:rPr>
+        <w:t>An</w:t>
+      </w:r>
+    </w:p>
+    <w:p>
+      <w:r>
+        <w:rPr>
+          <w:color w:val="353535"/>
+        </w:rPr>
+        <w:t>ideal</w:t>
+      </w:r>
+    </w:p>
+    <w:p>
+      <w:r>
+        <w:rPr>
+          <w:color w:val="3C3C3C"/>
+        </w:rPr>
+        <w:t>therapeutic</w:t>
+      </w:r>
+    </w:p>
+    <w:p>
+      <w:r>
+        <w:rPr>
+          <w:color w:val="383838"/>
+        </w:rPr>
+        <w:t>option</w:t>
+      </w:r>
+    </w:p>
+    <w:p>
+      <w:r>
+        <w:rPr>
+          <w:color w:val="404040"/>
+        </w:rPr>
+        <w:t>suggested</w:t>
+      </w:r>
+    </w:p>
+    <w:p>
+      <w:r>
+        <w:rPr>
+          <w:color w:val="353535"/>
+        </w:rPr>
+        <w:t>for</w:t>
+      </w:r>
+    </w:p>
+    <w:p>
+      <w:r>
+        <w:rPr>
+          <w:color w:val="373737"/>
+        </w:rPr>
+        <w:t>SARS-CoV-2</w:t>
+      </w:r>
+    </w:p>
+    <w:p>
+      <w:r>
+        <w:rPr>
+          <w:color w:val="373737"/>
+        </w:rPr>
+        <w:t>(COVID-19)</w:t>
+      </w:r>
+    </w:p>
+    <w:p>
+      <w:r>
+        <w:rPr>
+          <w:color w:val="393939"/>
+        </w:rPr>
+        <w:t>is</w:t>
+      </w:r>
+    </w:p>
+    <w:p>
+      <w:r>
+        <w:rPr>
+          <w:color w:val="3C3C3C"/>
+        </w:rPr>
+        <w:t>the</w:t>
+      </w:r>
+    </w:p>
+    <w:p>
+      <w:r>
+        <w:rPr>
+          <w:color w:val="353535"/>
+        </w:rPr>
+        <w:t>combination</w:t>
+      </w:r>
+    </w:p>
+    <w:p>
+      <w:r>
+        <w:rPr>
+          <w:color w:val="3D3D3D"/>
+        </w:rPr>
+        <w:t>therapy</w:t>
+      </w:r>
+    </w:p>
+    <w:p>
+      <w:r>
+        <w:rPr>
+          <w:color w:val="373737"/>
+        </w:rPr>
+        <w:t>comprised</w:t>
+      </w:r>
+    </w:p>
+    <w:p>
+      <w:r>
+        <w:rPr>
+          <w:color w:val="333333"/>
+        </w:rPr>
+        <w:t>of</w:t>
+      </w:r>
+    </w:p>
+    <w:p>
+      <w:r>
+        <w:rPr>
+          <w:color w:val="3B3B3B"/>
+        </w:rPr>
+        <w:t>MAbs</w:t>
+      </w:r>
+    </w:p>
+    <w:p>
+      <w:r>
+        <w:rPr>
+          <w:color w:val="393939"/>
+        </w:rPr>
+        <w:t>and</w:t>
+      </w:r>
+    </w:p>
+    <w:p>
+      <w:r>
+        <w:rPr>
+          <w:color w:val="3C3C3C"/>
+        </w:rPr>
+        <w:t>the</w:t>
+      </w:r>
+    </w:p>
+    <w:p>
+      <w:r>
+        <w:rPr>
+          <w:color w:val="3C3C3C"/>
+        </w:rPr>
+        <w:t>drug</w:t>
+      </w:r>
+    </w:p>
+    <w:p>
+      <w:r>
+        <w:rPr>
+          <w:color w:val="383838"/>
+        </w:rPr>
+        <w:t>remdesivir</w:t>
+      </w:r>
+    </w:p>
+    <w:p>
+      <w:r>
+        <w:rPr>
+          <w:color w:val="383838"/>
+        </w:rPr>
+        <w:t>(COVID-19)</w:t>
+      </w:r>
+    </w:p>
+    <w:p>
+      <w:r>
+        <w:rPr>
+          <w:color w:val="26269E"/>
+        </w:rPr>
+        <w:t>(201).</w:t>
+      </w:r>
+    </w:p>
+    <w:p>
+      <w:r>
+        <w:rPr>
+          <w:color w:val="353535"/>
+        </w:rPr>
+        <w:t>The</w:t>
+      </w:r>
+    </w:p>
+    <w:p>
+      <w:r>
+        <w:rPr>
+          <w:color w:val="373737"/>
+        </w:rPr>
+        <w:t>SARS-CoV-specific</w:t>
+      </w:r>
+    </w:p>
+    <w:p>
+      <w:r>
+        <w:rPr>
+          <w:color w:val="363636"/>
+        </w:rPr>
+        <w:t>human</w:t>
+      </w:r>
+    </w:p>
+    <w:p>
+      <w:r>
+        <w:rPr>
+          <w:color w:val="393939"/>
+        </w:rPr>
+        <w:t>MAb</w:t>
+      </w:r>
+    </w:p>
+    <w:p>
+      <w:r>
+        <w:rPr>
+          <w:color w:val="373737"/>
+        </w:rPr>
+        <w:t>CR3022</w:t>
+      </w:r>
+    </w:p>
+    <w:p>
+      <w:r>
+        <w:rPr>
+          <w:color w:val="3A3A3A"/>
+        </w:rPr>
+        <w:t>is</w:t>
+      </w:r>
+    </w:p>
+    <w:p>
+      <w:r>
+        <w:rPr>
+          <w:color w:val="393939"/>
+        </w:rPr>
+        <w:t>found</w:t>
+      </w:r>
+    </w:p>
+    <w:p>
+      <w:r>
+        <w:rPr>
+          <w:color w:val="3D3D3D"/>
+        </w:rPr>
+        <w:t>to</w:t>
+      </w:r>
+    </w:p>
+    <w:p>
+      <w:r>
+        <w:rPr>
+          <w:color w:val="353535"/>
+        </w:rPr>
+        <w:t>bind</w:t>
+      </w:r>
+    </w:p>
+    <w:p>
+      <w:r>
+        <w:rPr>
+          <w:color w:val="3B3B3B"/>
+        </w:rPr>
+        <w:t>with</w:t>
+      </w:r>
+    </w:p>
+    <w:p>
+      <w:r>
+        <w:rPr>
+          <w:color w:val="383838"/>
+        </w:rPr>
+        <w:t>SARS-CoV-2</w:t>
+      </w:r>
+    </w:p>
+    <w:p>
+      <w:r>
+        <w:rPr>
+          <w:color w:val="2D2D2D"/>
+        </w:rPr>
+        <w:t>RBD,</w:t>
+      </w:r>
+    </w:p>
+    <w:p>
+      <w:r>
+        <w:rPr>
+          <w:color w:val="373737"/>
+        </w:rPr>
+        <w:t>indicating</w:t>
+      </w:r>
+    </w:p>
+    <w:p>
+      <w:r>
+        <w:rPr>
+          <w:color w:val="3E3E3E"/>
+        </w:rPr>
+        <w:t>its</w:t>
+      </w:r>
+    </w:p>
+    <w:p>
+      <w:r>
+        <w:rPr>
+          <w:color w:val="383838"/>
+        </w:rPr>
+        <w:t>potential</w:t>
+      </w:r>
+    </w:p>
+    <w:p>
+      <w:r>
+        <w:rPr>
+          <w:color w:val="434343"/>
+        </w:rPr>
+        <w:t>as</w:t>
+      </w:r>
+    </w:p>
+    <w:p>
+      <w:r>
+        <w:rPr>
+          <w:color w:val="393939"/>
+        </w:rPr>
+        <w:t>a</w:t>
+      </w:r>
+    </w:p>
+    <w:p>
+      <w:r>
+        <w:rPr>
+          <w:color w:val="3B3B3B"/>
+        </w:rPr>
+        <w:t>therapeutic</w:t>
+      </w:r>
+    </w:p>
+    <w:p>
+      <w:r>
+        <w:rPr>
+          <w:color w:val="3D3D3D"/>
+        </w:rPr>
+        <w:t>agent</w:t>
+      </w:r>
+    </w:p>
+    <w:p/>
+    <w:p>
+      <w:r>
+        <w:rPr>
+          <w:color w:val="7B7B7B"/>
+        </w:rPr>
+        <w:t>virulence</w:t>
+      </w:r>
+    </w:p>
+    <w:p>
+      <w:r>
+        <w:rPr>
+          <w:color w:val="7B7B7B"/>
+        </w:rPr>
+        <w:t>of</w:t>
+      </w:r>
+    </w:p>
+    <w:p>
+      <w:r>
+        <w:rPr>
+          <w:color w:val="7E7E7E"/>
+        </w:rPr>
+        <w:t>coronaviruses</w:t>
+      </w:r>
+    </w:p>
+    <w:p>
+      <w:r>
+        <w:rPr>
+          <w:color w:val="7F7F7F"/>
+        </w:rPr>
+        <w:t>due</w:t>
+      </w:r>
+    </w:p>
+    <w:p>
+      <w:r>
+        <w:rPr>
+          <w:color w:val="7F7F7F"/>
+        </w:rPr>
+        <w:t>to</w:t>
+      </w:r>
+    </w:p>
+    <w:p>
+      <w:r>
+        <w:rPr>
+          <w:color w:val="7C7C7C"/>
+        </w:rPr>
+        <w:t>changes</w:t>
+      </w:r>
+    </w:p>
+    <w:p>
+      <w:r>
+        <w:rPr>
+          <w:color w:val="787878"/>
+        </w:rPr>
+        <w:t>in</w:t>
+      </w:r>
+    </w:p>
+    <w:p>
+      <w:r>
+        <w:rPr>
+          <w:color w:val="3A3A3A"/>
+        </w:rPr>
+        <w:t>morphology</w:t>
+      </w:r>
+    </w:p>
+    <w:p>
+      <w:r>
+        <w:rPr>
+          <w:color w:val="3E3E3E"/>
+        </w:rPr>
+        <w:t>and</w:t>
+      </w:r>
+    </w:p>
+    <w:p>
+      <w:r>
+        <w:rPr>
+          <w:color w:val="3A3A3A"/>
+        </w:rPr>
+        <w:t>tropism</w:t>
+      </w:r>
+    </w:p>
+    <w:p>
+      <w:r>
+        <w:rPr>
+          <w:color w:val="302F90"/>
+        </w:rPr>
+        <w:t>(54).</w:t>
+      </w:r>
+    </w:p>
+    <w:p>
+      <w:r>
+        <w:rPr>
+          <w:color w:val="3D3D3D"/>
+        </w:rPr>
+        <w:t>The</w:t>
+      </w:r>
+    </w:p>
+    <w:p>
+      <w:r>
+        <w:rPr>
+          <w:color w:val="373737"/>
+        </w:rPr>
+        <w:t>E</w:t>
+      </w:r>
+    </w:p>
+    <w:p>
+      <w:r>
+        <w:rPr>
+          <w:color w:val="3D3D3D"/>
+        </w:rPr>
+        <w:t>protein</w:t>
+      </w:r>
+    </w:p>
+    <w:p>
+      <w:r>
+        <w:rPr>
+          <w:color w:val="414141"/>
+        </w:rPr>
+        <w:t>consists</w:t>
+      </w:r>
+    </w:p>
+    <w:p>
+      <w:r>
+        <w:rPr>
+          <w:color w:val="343434"/>
+        </w:rPr>
+        <w:t>of</w:t>
+      </w:r>
+    </w:p>
+    <w:p>
+      <w:r>
+        <w:rPr>
+          <w:color w:val="3D3D3D"/>
+        </w:rPr>
+        <w:t>three</w:t>
+      </w:r>
+    </w:p>
+    <w:p>
+      <w:r>
+        <w:rPr>
+          <w:color w:val="363636"/>
+        </w:rPr>
+        <w:t>domains,</w:t>
+      </w:r>
+    </w:p>
+    <w:p>
+      <w:r>
+        <w:rPr>
+          <w:color w:val="353535"/>
+        </w:rPr>
+        <w:t>namely,</w:t>
+      </w:r>
+    </w:p>
+    <w:p>
+      <w:r>
+        <w:rPr>
+          <w:color w:val="3B3B3B"/>
+        </w:rPr>
+        <w:t>a</w:t>
+      </w:r>
+    </w:p>
+    <w:p>
+      <w:r>
+        <w:rPr>
+          <w:color w:val="3C3C3C"/>
+        </w:rPr>
+        <w:t>short</w:t>
+      </w:r>
+    </w:p>
+    <w:p>
+      <w:r>
+        <w:rPr>
+          <w:color w:val="353535"/>
+        </w:rPr>
+        <w:t>hydrophilic</w:t>
+      </w:r>
+    </w:p>
+    <w:p>
+      <w:r>
+        <w:rPr>
+          <w:color w:val="333333"/>
+        </w:rPr>
+        <w:t>amino</w:t>
+      </w:r>
+    </w:p>
+    <w:p>
+      <w:r>
+        <w:rPr>
+          <w:color w:val="353535"/>
+        </w:rPr>
+        <w:t>terminal,</w:t>
+      </w:r>
+    </w:p>
+    <w:p>
+      <w:r>
+        <w:rPr>
+          <w:color w:val="3A3A3A"/>
+        </w:rPr>
+        <w:t>a</w:t>
+      </w:r>
+    </w:p>
+    <w:p>
+      <w:r>
+        <w:rPr>
+          <w:color w:val="3A3A3A"/>
+        </w:rPr>
+        <w:t>large</w:t>
+      </w:r>
+    </w:p>
+    <w:p>
+      <w:r>
+        <w:rPr>
+          <w:color w:val="383838"/>
+        </w:rPr>
+        <w:t>hydrophobic</w:t>
+      </w:r>
+    </w:p>
+    <w:p>
+      <w:r>
+        <w:rPr>
+          <w:color w:val="383838"/>
+        </w:rPr>
+        <w:t>transmembrane</w:t>
+      </w:r>
+    </w:p>
+    <w:p>
+      <w:r>
+        <w:rPr>
+          <w:color w:val="363636"/>
+        </w:rPr>
+        <w:t>domain,</w:t>
+      </w:r>
+    </w:p>
+    <w:p>
+      <w:r>
+        <w:rPr>
+          <w:color w:val="3A3A3A"/>
+        </w:rPr>
+        <w:t>and</w:t>
+      </w:r>
+    </w:p>
+    <w:p>
+      <w:r>
+        <w:rPr>
+          <w:color w:val="383838"/>
+        </w:rPr>
+        <w:t>an</w:t>
+      </w:r>
+    </w:p>
+    <w:p>
+      <w:r>
+        <w:rPr>
+          <w:color w:val="363636"/>
+        </w:rPr>
+        <w:t>efficient</w:t>
+      </w:r>
+    </w:p>
+    <w:p>
+      <w:r>
+        <w:rPr>
+          <w:color w:val="353535"/>
+        </w:rPr>
+        <w:t>C-terminal</w:t>
+      </w:r>
+    </w:p>
+    <w:p>
+      <w:r>
+        <w:rPr>
+          <w:color w:val="343434"/>
+        </w:rPr>
+        <w:t>domain</w:t>
+      </w:r>
+    </w:p>
+    <w:p>
+      <w:r>
+        <w:rPr>
+          <w:color w:val="2B2B87"/>
+        </w:rPr>
+        <w:t>(51).</w:t>
+      </w:r>
+    </w:p>
+    <w:p>
+      <w:r>
+        <w:rPr>
+          <w:color w:val="353535"/>
+        </w:rPr>
+        <w:t>The</w:t>
+      </w:r>
+    </w:p>
+    <w:p>
+      <w:r>
+        <w:rPr>
+          <w:color w:val="353535"/>
+        </w:rPr>
+        <w:t>SARS-CoV-2</w:t>
+      </w:r>
+    </w:p>
+    <w:p>
+      <w:r>
+        <w:rPr>
+          <w:color w:val="232323"/>
+        </w:rPr>
+        <w:t>E</w:t>
+      </w:r>
+    </w:p>
+    <w:p>
+      <w:r>
+        <w:rPr>
+          <w:color w:val="3A3A3A"/>
+        </w:rPr>
+        <w:t>protein</w:t>
+      </w:r>
+    </w:p>
+    <w:p>
+      <w:r>
+        <w:rPr>
+          <w:color w:val="3D3D3D"/>
+        </w:rPr>
+        <w:t>reveals</w:t>
+      </w:r>
+    </w:p>
+    <w:p>
+      <w:r>
+        <w:rPr>
+          <w:color w:val="3F3F3F"/>
+        </w:rPr>
+        <w:t>a</w:t>
+      </w:r>
+    </w:p>
+    <w:p>
+      <w:r>
+        <w:rPr>
+          <w:color w:val="313131"/>
+        </w:rPr>
+        <w:t>similar</w:t>
+      </w:r>
+    </w:p>
+    <w:p>
+      <w:r>
+        <w:rPr>
+          <w:color w:val="323232"/>
+        </w:rPr>
+        <w:t>amino</w:t>
+      </w:r>
+    </w:p>
+    <w:p>
+      <w:r>
+        <w:rPr>
+          <w:color w:val="383838"/>
+        </w:rPr>
+        <w:t>acid</w:t>
+      </w:r>
+    </w:p>
+    <w:p>
+      <w:r>
+        <w:rPr>
+          <w:color w:val="3B3B3B"/>
+        </w:rPr>
+        <w:t>constitution</w:t>
+      </w:r>
+    </w:p>
+    <w:p>
+      <w:r>
+        <w:rPr>
+          <w:color w:val="3D3D3D"/>
+        </w:rPr>
+        <w:t>without</w:t>
+      </w:r>
+    </w:p>
+    <w:p>
+      <w:r>
+        <w:rPr>
+          <w:color w:val="3C3C3C"/>
+        </w:rPr>
+        <w:t>any</w:t>
+      </w:r>
+    </w:p>
+    <w:p>
+      <w:r>
+        <w:rPr>
+          <w:color w:val="3D3D3D"/>
+        </w:rPr>
+        <w:t>substitution</w:t>
+      </w:r>
+    </w:p>
+    <w:p>
+      <w:r>
+        <w:rPr>
+          <w:color w:val="2A2A8C"/>
+        </w:rPr>
+        <w:t>(16).</w:t>
+      </w:r>
+    </w:p>
+    <w:p>
+      <w:r>
+        <w:rPr>
+          <w:color w:val="3D3D3D"/>
+        </w:rPr>
+        <w:t>N</w:t>
+      </w:r>
+    </w:p>
+    <w:p>
+      <w:r>
+        <w:rPr>
+          <w:color w:val="2E2E2E"/>
+        </w:rPr>
+        <w:t>Protein</w:t>
+      </w:r>
+    </w:p>
+    <w:p>
+      <w:r>
+        <w:rPr>
+          <w:color w:val="353535"/>
+        </w:rPr>
+        <w:t>The</w:t>
+      </w:r>
+    </w:p>
+    <w:p>
+      <w:r>
+        <w:rPr>
+          <w:color w:val="3D3D3D"/>
+        </w:rPr>
+        <w:t>N</w:t>
+      </w:r>
+    </w:p>
+    <w:p>
+      <w:r>
+        <w:rPr>
+          <w:color w:val="3A3A3A"/>
+        </w:rPr>
+        <w:t>protein</w:t>
+      </w:r>
+    </w:p>
+    <w:p>
+      <w:r>
+        <w:rPr>
+          <w:color w:val="353535"/>
+        </w:rPr>
+        <w:t>of</w:t>
+      </w:r>
+    </w:p>
+    <w:p>
+      <w:r>
+        <w:rPr>
+          <w:color w:val="3D3D3D"/>
+        </w:rPr>
+        <w:t>coronavirus</w:t>
+      </w:r>
+    </w:p>
+    <w:p>
+      <w:r>
+        <w:rPr>
+          <w:color w:val="3A3A3A"/>
+        </w:rPr>
+        <w:t>is</w:t>
+      </w:r>
+    </w:p>
+    <w:p>
+      <w:r>
+        <w:rPr>
+          <w:color w:val="383838"/>
+        </w:rPr>
+        <w:t>multipurpose.</w:t>
+      </w:r>
+    </w:p>
+    <w:p>
+      <w:r>
+        <w:rPr>
+          <w:color w:val="353535"/>
+        </w:rPr>
+        <w:t>Among</w:t>
+      </w:r>
+    </w:p>
+    <w:p>
+      <w:r>
+        <w:rPr>
+          <w:color w:val="3D3D3D"/>
+        </w:rPr>
+        <w:t>several</w:t>
+      </w:r>
+    </w:p>
+    <w:p>
+      <w:r>
+        <w:rPr>
+          <w:color w:val="3A3A3A"/>
+        </w:rPr>
+        <w:t>functions,</w:t>
+      </w:r>
+    </w:p>
+    <w:p>
+      <w:r>
+        <w:rPr>
+          <w:color w:val="353535"/>
+        </w:rPr>
+        <w:t>it</w:t>
+      </w:r>
+    </w:p>
+    <w:p>
+      <w:r>
+        <w:rPr>
+          <w:color w:val="3A3A3A"/>
+        </w:rPr>
+        <w:t>plays</w:t>
+      </w:r>
+    </w:p>
+    <w:p>
+      <w:r>
+        <w:rPr>
+          <w:color w:val="3A3A3A"/>
+        </w:rPr>
+        <w:t>a</w:t>
+      </w:r>
+    </w:p>
+    <w:p>
+      <w:r>
+        <w:rPr>
+          <w:color w:val="353535"/>
+        </w:rPr>
+        <w:t>role</w:t>
+      </w:r>
+    </w:p>
+    <w:p>
+      <w:r>
+        <w:rPr>
+          <w:color w:val="303030"/>
+        </w:rPr>
+        <w:t>in</w:t>
+      </w:r>
+    </w:p>
+    <w:p>
+      <w:r>
+        <w:rPr>
+          <w:color w:val="333333"/>
+        </w:rPr>
+        <w:t>complex</w:t>
+      </w:r>
+    </w:p>
+    <w:p>
+      <w:r>
+        <w:rPr>
+          <w:color w:val="363636"/>
+        </w:rPr>
+        <w:t>formation</w:t>
+      </w:r>
+    </w:p>
+    <w:p>
+      <w:r>
+        <w:rPr>
+          <w:color w:val="3B3B3B"/>
+        </w:rPr>
+        <w:t>with</w:t>
+      </w:r>
+    </w:p>
+    <w:p>
+      <w:r>
+        <w:rPr>
+          <w:color w:val="3D3D3D"/>
+        </w:rPr>
+        <w:t>the</w:t>
+      </w:r>
+    </w:p>
+    <w:p>
+      <w:r>
+        <w:rPr>
+          <w:color w:val="373737"/>
+        </w:rPr>
+        <w:t>viral</w:t>
+      </w:r>
+    </w:p>
+    <w:p>
+      <w:r>
+        <w:rPr>
+          <w:color w:val="383838"/>
+        </w:rPr>
+        <w:t>genome,</w:t>
+      </w:r>
+    </w:p>
+    <w:p>
+      <w:r>
+        <w:rPr>
+          <w:color w:val="393939"/>
+        </w:rPr>
+        <w:t>facilitates</w:t>
+      </w:r>
+    </w:p>
+    <w:p>
+      <w:r>
+        <w:rPr>
+          <w:color w:val="393939"/>
+        </w:rPr>
+        <w:t>M</w:t>
+      </w:r>
+    </w:p>
+    <w:p>
+      <w:r>
+        <w:rPr>
+          <w:color w:val="3A3A3A"/>
+        </w:rPr>
+        <w:t>protein</w:t>
+      </w:r>
+    </w:p>
+    <w:p>
+      <w:r>
+        <w:rPr>
+          <w:color w:val="3A3A3A"/>
+        </w:rPr>
+        <w:t>interaction</w:t>
+      </w:r>
+    </w:p>
+    <w:p>
+      <w:r>
+        <w:rPr>
+          <w:color w:val="3B3B3B"/>
+        </w:rPr>
+        <w:t>needed</w:t>
+      </w:r>
+    </w:p>
+    <w:p>
+      <w:r>
+        <w:rPr>
+          <w:color w:val="393939"/>
+        </w:rPr>
+        <w:t>during</w:t>
+      </w:r>
+    </w:p>
+    <w:p>
+      <w:r>
+        <w:rPr>
+          <w:color w:val="383838"/>
+        </w:rPr>
+        <w:t>virion</w:t>
+      </w:r>
+    </w:p>
+    <w:p>
+      <w:r>
+        <w:rPr>
+          <w:color w:val="393939"/>
+        </w:rPr>
+        <w:t>assembly,</w:t>
+      </w:r>
+    </w:p>
+    <w:p>
+      <w:r>
+        <w:rPr>
+          <w:color w:val="3A3A3A"/>
+        </w:rPr>
+        <w:t>and</w:t>
+      </w:r>
+    </w:p>
+    <w:p>
+      <w:r>
+        <w:rPr>
+          <w:color w:val="3B3B3B"/>
+        </w:rPr>
+        <w:t>enhances</w:t>
+      </w:r>
+    </w:p>
+    <w:p>
+      <w:r>
+        <w:rPr>
+          <w:color w:val="3D3D3D"/>
+        </w:rPr>
+        <w:t>the</w:t>
+      </w:r>
+    </w:p>
+    <w:p>
+      <w:r>
+        <w:rPr>
+          <w:color w:val="3B3B3B"/>
+        </w:rPr>
+        <w:t>transcription</w:t>
+      </w:r>
+    </w:p>
+    <w:p>
+      <w:r>
+        <w:rPr>
+          <w:color w:val="373737"/>
+        </w:rPr>
+        <w:t>efficiency</w:t>
+      </w:r>
+    </w:p>
+    <w:p>
+      <w:r>
+        <w:rPr>
+          <w:color w:val="353535"/>
+        </w:rPr>
+        <w:t>of</w:t>
+      </w:r>
+    </w:p>
+    <w:p>
+      <w:r>
+        <w:rPr>
+          <w:color w:val="3C3C3C"/>
+        </w:rPr>
+        <w:t>the</w:t>
+      </w:r>
+    </w:p>
+    <w:p>
+      <w:r>
+        <w:rPr>
+          <w:color w:val="3F3F3F"/>
+        </w:rPr>
+        <w:t>virus</w:t>
+      </w:r>
+    </w:p>
+    <w:p>
+      <w:r>
+        <w:rPr>
+          <w:color w:val="2929A0"/>
+        </w:rPr>
+        <w:t>(55,</w:t>
+      </w:r>
+    </w:p>
+    <w:p>
+      <w:r>
+        <w:rPr>
+          <w:color w:val="2727A9"/>
+        </w:rPr>
+        <w:t>56).</w:t>
+      </w:r>
+    </w:p>
+    <w:p>
+      <w:r>
+        <w:rPr>
+          <w:color w:val="3F3F3F"/>
+        </w:rPr>
+        <w:t>It</w:t>
+      </w:r>
+    </w:p>
+    <w:p>
+      <w:r>
+        <w:rPr>
+          <w:color w:val="3A3A3A"/>
+        </w:rPr>
+        <w:t>contains</w:t>
+      </w:r>
+    </w:p>
+    <w:p>
+      <w:r>
+        <w:rPr>
+          <w:color w:val="3C3C3C"/>
+        </w:rPr>
+        <w:t>three</w:t>
+      </w:r>
+    </w:p>
+    <w:p>
+      <w:r>
+        <w:rPr>
+          <w:color w:val="363636"/>
+        </w:rPr>
+        <w:t>highly</w:t>
+      </w:r>
+    </w:p>
+    <w:p>
+      <w:r>
+        <w:rPr>
+          <w:color w:val="3D3D3D"/>
+        </w:rPr>
+        <w:t>conserved</w:t>
+      </w:r>
+    </w:p>
+    <w:p>
+      <w:r>
+        <w:rPr>
+          <w:color w:val="393939"/>
+        </w:rPr>
+        <w:t>and</w:t>
+      </w:r>
+    </w:p>
+    <w:p>
+      <w:r>
+        <w:rPr>
+          <w:color w:val="393939"/>
+        </w:rPr>
+        <w:t>distinct</w:t>
+      </w:r>
+    </w:p>
+    <w:p>
+      <w:r>
+        <w:rPr>
+          <w:color w:val="373737"/>
+        </w:rPr>
+        <w:t>domains,</w:t>
+      </w:r>
+    </w:p>
+    <w:p>
+      <w:r>
+        <w:rPr>
+          <w:color w:val="363636"/>
+        </w:rPr>
+        <w:t>namely,</w:t>
+      </w:r>
+    </w:p>
+    <w:p>
+      <w:r>
+        <w:rPr>
+          <w:color w:val="383838"/>
+        </w:rPr>
+        <w:t>an</w:t>
+      </w:r>
+    </w:p>
+    <w:p>
+      <w:r>
+        <w:rPr>
+          <w:color w:val="343434"/>
+        </w:rPr>
+        <w:t>NTD,</w:t>
+      </w:r>
+    </w:p>
+    <w:p>
+      <w:r>
+        <w:rPr>
+          <w:color w:val="373737"/>
+        </w:rPr>
+        <w:t>an</w:t>
+      </w:r>
+    </w:p>
+    <w:p>
+      <w:r>
+        <w:rPr>
+          <w:color w:val="353535"/>
+        </w:rPr>
+        <w:t>RNA-binding</w:t>
+      </w:r>
+    </w:p>
+    <w:p>
+      <w:r>
+        <w:rPr>
+          <w:color w:val="343434"/>
+        </w:rPr>
+        <w:t>domain</w:t>
+      </w:r>
+    </w:p>
+    <w:p>
+      <w:r>
+        <w:rPr>
+          <w:color w:val="393939"/>
+        </w:rPr>
+        <w:t>or</w:t>
+      </w:r>
+    </w:p>
+    <w:p>
+      <w:r>
+        <w:rPr>
+          <w:color w:val="464646"/>
+        </w:rPr>
+        <w:t>a</w:t>
+      </w:r>
+    </w:p>
+    <w:p>
+      <w:r>
+        <w:rPr>
+          <w:color w:val="313131"/>
+        </w:rPr>
+        <w:t>linker</w:t>
+      </w:r>
+    </w:p>
+    <w:p>
+      <w:r>
+        <w:rPr>
+          <w:color w:val="3A3A3A"/>
+        </w:rPr>
+        <w:t>region</w:t>
+      </w:r>
+    </w:p>
+    <w:p>
+      <w:r>
+        <w:rPr>
+          <w:color w:val="2F2F2F"/>
+        </w:rPr>
+        <w:t>(LKR),</w:t>
+      </w:r>
+    </w:p>
+    <w:p>
+      <w:r>
+        <w:rPr>
+          <w:color w:val="393939"/>
+        </w:rPr>
+        <w:t>and</w:t>
+      </w:r>
+    </w:p>
+    <w:p>
+      <w:r>
+        <w:rPr>
+          <w:color w:val="3A3A3A"/>
+        </w:rPr>
+        <w:t>a</w:t>
+      </w:r>
+    </w:p>
+    <w:p>
+      <w:r>
+        <w:rPr>
+          <w:color w:val="313131"/>
+        </w:rPr>
+        <w:t>CTD</w:t>
+      </w:r>
+    </w:p>
+    <w:p>
+      <w:r>
+        <w:rPr>
+          <w:color w:val="2B2B86"/>
+        </w:rPr>
+        <w:t>(57).</w:t>
+      </w:r>
+    </w:p>
+    <w:p>
+      <w:r>
+        <w:rPr>
+          <w:color w:val="353535"/>
+        </w:rPr>
+        <w:t>The</w:t>
+      </w:r>
+    </w:p>
+    <w:p>
+      <w:r>
+        <w:rPr>
+          <w:color w:val="323232"/>
+        </w:rPr>
+        <w:t>NTD</w:t>
+      </w:r>
+    </w:p>
+    <w:p>
+      <w:r>
+        <w:rPr>
+          <w:color w:val="383838"/>
+        </w:rPr>
+        <w:t>binds</w:t>
+      </w:r>
+    </w:p>
+    <w:p>
+      <w:r>
+        <w:rPr>
+          <w:color w:val="3C3C3C"/>
+        </w:rPr>
+        <w:t>with</w:t>
+      </w:r>
+    </w:p>
+    <w:p>
+      <w:r>
+        <w:rPr>
+          <w:color w:val="3C3C3C"/>
+        </w:rPr>
+        <w:t>the</w:t>
+      </w:r>
+    </w:p>
+    <w:p>
+      <w:r>
+        <w:rPr>
+          <w:color w:val="3C3C3C"/>
+        </w:rPr>
+        <w:t>3’</w:t>
+      </w:r>
+    </w:p>
+    <w:p>
+      <w:r>
+        <w:rPr>
+          <w:color w:val="393939"/>
+        </w:rPr>
+        <w:t>end</w:t>
+      </w:r>
+    </w:p>
+    <w:p>
+      <w:r>
+        <w:rPr>
+          <w:color w:val="343434"/>
+        </w:rPr>
+        <w:t>of</w:t>
+      </w:r>
+    </w:p>
+    <w:p>
+      <w:r>
+        <w:rPr>
+          <w:color w:val="3C3C3C"/>
+        </w:rPr>
+        <w:t>the</w:t>
+      </w:r>
+    </w:p>
+    <w:p>
+      <w:r>
+        <w:rPr>
+          <w:color w:val="373737"/>
+        </w:rPr>
+        <w:t>viral</w:t>
+      </w:r>
+    </w:p>
+    <w:p>
+      <w:r>
+        <w:rPr>
+          <w:color w:val="383838"/>
+        </w:rPr>
+        <w:t>genome,</w:t>
+      </w:r>
+    </w:p>
+    <w:p>
+      <w:r>
+        <w:rPr>
+          <w:color w:val="3C3C3C"/>
+        </w:rPr>
+        <w:t>perhaps</w:t>
+      </w:r>
+    </w:p>
+    <w:p>
+      <w:r>
+        <w:rPr>
+          <w:color w:val="3D3D3D"/>
+        </w:rPr>
+        <w:t>via</w:t>
+      </w:r>
+    </w:p>
+    <w:p>
+      <w:r>
+        <w:rPr>
+          <w:color w:val="3C3C3C"/>
+        </w:rPr>
+        <w:t>electrostatic</w:t>
+      </w:r>
+    </w:p>
+    <w:p>
+      <w:r>
+        <w:rPr>
+          <w:color w:val="3C3C3C"/>
+        </w:rPr>
+        <w:t>interactions,</w:t>
+      </w:r>
+    </w:p>
+    <w:p>
+      <w:r>
+        <w:rPr>
+          <w:color w:val="393939"/>
+        </w:rPr>
+        <w:t>and</w:t>
+      </w:r>
+    </w:p>
+    <w:p>
+      <w:r>
+        <w:rPr>
+          <w:color w:val="393939"/>
+        </w:rPr>
+        <w:t>is</w:t>
+      </w:r>
+    </w:p>
+    <w:p>
+      <w:r>
+        <w:rPr>
+          <w:color w:val="353535"/>
+        </w:rPr>
+        <w:t>highly</w:t>
+      </w:r>
+    </w:p>
+    <w:p>
+      <w:r>
+        <w:rPr>
+          <w:color w:val="3C3C3C"/>
+        </w:rPr>
+        <w:t>diverged</w:t>
+      </w:r>
+    </w:p>
+    <w:p>
+      <w:r>
+        <w:rPr>
+          <w:color w:val="3A3A3A"/>
+        </w:rPr>
+        <w:t>both</w:t>
+      </w:r>
+    </w:p>
+    <w:p>
+      <w:r>
+        <w:rPr>
+          <w:color w:val="303030"/>
+        </w:rPr>
+        <w:t>in</w:t>
+      </w:r>
+    </w:p>
+    <w:p>
+      <w:r>
+        <w:rPr>
+          <w:color w:val="383838"/>
+        </w:rPr>
+        <w:t>length</w:t>
+      </w:r>
+    </w:p>
+    <w:p>
+      <w:r>
+        <w:rPr>
+          <w:color w:val="393939"/>
+        </w:rPr>
+        <w:t>and</w:t>
+      </w:r>
+    </w:p>
+    <w:p>
+      <w:r>
+        <w:rPr>
+          <w:color w:val="3D3D3D"/>
+        </w:rPr>
+        <w:t>sequence</w:t>
+      </w:r>
+    </w:p>
+    <w:p>
+      <w:r>
+        <w:rPr>
+          <w:color w:val="2A2992"/>
+        </w:rPr>
+        <w:t>(58).</w:t>
+      </w:r>
+    </w:p>
+    <w:p>
+      <w:r>
+        <w:rPr>
+          <w:color w:val="343434"/>
+        </w:rPr>
+        <w:t>The</w:t>
+      </w:r>
+    </w:p>
+    <w:p>
+      <w:r>
+        <w:rPr>
+          <w:color w:val="3B3B3B"/>
+        </w:rPr>
+        <w:t>charged</w:t>
+      </w:r>
+    </w:p>
+    <w:p>
+      <w:r>
+        <w:rPr>
+          <w:color w:val="2B2B2B"/>
+        </w:rPr>
+        <w:t>LKR</w:t>
+      </w:r>
+    </w:p>
+    <w:p>
+      <w:r>
+        <w:rPr>
+          <w:color w:val="393939"/>
+        </w:rPr>
+        <w:t>is</w:t>
+      </w:r>
+    </w:p>
+    <w:p>
+      <w:r>
+        <w:rPr>
+          <w:color w:val="3C3C3C"/>
+        </w:rPr>
+        <w:t>serine</w:t>
+      </w:r>
+    </w:p>
+    <w:p>
+      <w:r>
+        <w:rPr>
+          <w:color w:val="3A3A3A"/>
+        </w:rPr>
+        <w:t>and</w:t>
+      </w:r>
+    </w:p>
+    <w:p>
+      <w:r>
+        <w:rPr>
+          <w:color w:val="393939"/>
+        </w:rPr>
+        <w:t>arginine</w:t>
+      </w:r>
+    </w:p>
+    <w:p>
+      <w:r>
+        <w:rPr>
+          <w:color w:val="363636"/>
+        </w:rPr>
+        <w:t>rich</w:t>
+      </w:r>
+    </w:p>
+    <w:p>
+      <w:r>
+        <w:rPr>
+          <w:color w:val="3A3A3A"/>
+        </w:rPr>
+        <w:t>and</w:t>
+      </w:r>
+    </w:p>
+    <w:p>
+      <w:r>
+        <w:rPr>
+          <w:color w:val="393939"/>
+        </w:rPr>
+        <w:t>is</w:t>
+      </w:r>
+    </w:p>
+    <w:p>
+      <w:r>
+        <w:rPr>
+          <w:color w:val="393939"/>
+        </w:rPr>
+        <w:t>also</w:t>
+      </w:r>
+    </w:p>
+    <w:p>
+      <w:r>
+        <w:rPr>
+          <w:color w:val="373737"/>
+        </w:rPr>
+        <w:t>known</w:t>
+      </w:r>
+    </w:p>
+    <w:p>
+      <w:r>
+        <w:rPr>
+          <w:color w:val="434343"/>
+        </w:rPr>
+        <w:t>as</w:t>
+      </w:r>
+    </w:p>
+    <w:p>
+      <w:r>
+        <w:rPr>
+          <w:color w:val="3C3C3C"/>
+        </w:rPr>
+        <w:t>the</w:t>
+      </w:r>
+    </w:p>
+    <w:p>
+      <w:r>
+        <w:rPr>
+          <w:color w:val="313131"/>
+        </w:rPr>
+        <w:t>SR</w:t>
+      </w:r>
+    </w:p>
+    <w:p>
+      <w:r>
+        <w:rPr>
+          <w:color w:val="3B3B3B"/>
+        </w:rPr>
+        <w:t>(serine</w:t>
+      </w:r>
+    </w:p>
+    <w:p>
+      <w:r>
+        <w:rPr>
+          <w:color w:val="3A3A3A"/>
+        </w:rPr>
+        <w:t>and</w:t>
+      </w:r>
+    </w:p>
+    <w:p>
+      <w:r>
+        <w:rPr>
+          <w:color w:val="393939"/>
+        </w:rPr>
+        <w:t>arginine)</w:t>
+      </w:r>
+    </w:p>
+    <w:p>
+      <w:r>
+        <w:rPr>
+          <w:color w:val="343434"/>
+        </w:rPr>
+        <w:t>domain</w:t>
+      </w:r>
+    </w:p>
+    <w:p>
+      <w:r>
+        <w:rPr>
+          <w:color w:val="2C2B91"/>
+        </w:rPr>
+        <w:t>(59).</w:t>
+      </w:r>
+    </w:p>
+    <w:p>
+      <w:r>
+        <w:rPr>
+          <w:color w:val="353535"/>
+        </w:rPr>
+        <w:t>The</w:t>
+      </w:r>
+    </w:p>
+    <w:p>
+      <w:r>
+        <w:rPr>
+          <w:color w:val="2B2B2B"/>
+        </w:rPr>
+        <w:t>LKR</w:t>
+      </w:r>
+    </w:p>
+    <w:p>
+      <w:r>
+        <w:rPr>
+          <w:color w:val="383838"/>
+        </w:rPr>
+        <w:t>is</w:t>
+      </w:r>
+    </w:p>
+    <w:p>
+      <w:r>
+        <w:rPr>
+          <w:color w:val="383838"/>
+        </w:rPr>
+        <w:t>capable</w:t>
+      </w:r>
+    </w:p>
+    <w:p>
+      <w:r>
+        <w:rPr>
+          <w:color w:val="333333"/>
+        </w:rPr>
+        <w:t>of</w:t>
+      </w:r>
+    </w:p>
+    <w:p>
+      <w:r>
+        <w:rPr>
+          <w:color w:val="393939"/>
+        </w:rPr>
+        <w:t>direct</w:t>
+      </w:r>
+    </w:p>
+    <w:p>
+      <w:r>
+        <w:rPr>
+          <w:color w:val="3A3A3A"/>
+        </w:rPr>
+        <w:t>interaction</w:t>
+      </w:r>
+    </w:p>
+    <w:p>
+      <w:r>
+        <w:rPr>
+          <w:color w:val="3C3C3C"/>
+        </w:rPr>
+        <w:t>with</w:t>
+      </w:r>
+    </w:p>
+    <w:p>
+      <w:r>
+        <w:rPr>
+          <w:color w:val="424242"/>
+        </w:rPr>
+        <w:t>in</w:t>
+      </w:r>
+    </w:p>
+    <w:p>
+      <w:r>
+        <w:rPr>
+          <w:color w:val="424242"/>
+        </w:rPr>
+        <w:t>vitro</w:t>
+      </w:r>
+    </w:p>
+    <w:p>
+      <w:r>
+        <w:rPr>
+          <w:color w:val="353535"/>
+        </w:rPr>
+        <w:t>RNA</w:t>
+      </w:r>
+    </w:p>
+    <w:p>
+      <w:r>
+        <w:rPr>
+          <w:color w:val="3B3B3B"/>
+        </w:rPr>
+        <w:t>interaction</w:t>
+      </w:r>
+    </w:p>
+    <w:p>
+      <w:r>
+        <w:rPr>
+          <w:color w:val="393939"/>
+        </w:rPr>
+        <w:t>and</w:t>
+      </w:r>
+    </w:p>
+    <w:p>
+      <w:r>
+        <w:rPr>
+          <w:color w:val="393939"/>
+        </w:rPr>
+        <w:t>is</w:t>
+      </w:r>
+    </w:p>
+    <w:p>
+      <w:r>
+        <w:rPr>
+          <w:color w:val="393939"/>
+        </w:rPr>
+        <w:t>responsible</w:t>
+      </w:r>
+    </w:p>
+    <w:p>
+      <w:r>
+        <w:rPr>
+          <w:color w:val="363636"/>
+        </w:rPr>
+        <w:t>for</w:t>
+      </w:r>
+    </w:p>
+    <w:p>
+      <w:r>
+        <w:rPr>
+          <w:color w:val="2D2D2D"/>
+        </w:rPr>
+        <w:t>cell</w:t>
+      </w:r>
+    </w:p>
+    <w:p>
+      <w:r>
+        <w:rPr>
+          <w:color w:val="373737"/>
+        </w:rPr>
+        <w:t>signaling</w:t>
+      </w:r>
+    </w:p>
+    <w:p>
+      <w:r>
+        <w:rPr>
+          <w:color w:val="2726AB"/>
+        </w:rPr>
+        <w:t>(60,</w:t>
+      </w:r>
+    </w:p>
+    <w:p>
+      <w:r>
+        <w:rPr>
+          <w:color w:val="2626A5"/>
+        </w:rPr>
+        <w:t>61).</w:t>
+      </w:r>
+    </w:p>
+    <w:p>
+      <w:r>
+        <w:rPr>
+          <w:color w:val="3E3E3E"/>
+        </w:rPr>
+        <w:t>It</w:t>
+      </w:r>
+    </w:p>
+    <w:p>
+      <w:r>
+        <w:rPr>
+          <w:color w:val="393939"/>
+        </w:rPr>
+        <w:t>also</w:t>
+      </w:r>
+    </w:p>
+    <w:p>
+      <w:r>
+        <w:rPr>
+          <w:color w:val="393939"/>
+        </w:rPr>
+        <w:t>modulates</w:t>
+      </w:r>
+    </w:p>
+    <w:p>
+      <w:r>
+        <w:rPr>
+          <w:color w:val="3C3C3C"/>
+        </w:rPr>
+        <w:t>the</w:t>
+      </w:r>
+    </w:p>
+    <w:p>
+      <w:r>
+        <w:rPr>
+          <w:color w:val="393939"/>
+        </w:rPr>
+        <w:t>antiviral</w:t>
+      </w:r>
+    </w:p>
+    <w:p>
+      <w:r>
+        <w:rPr>
+          <w:color w:val="3D3D3D"/>
+        </w:rPr>
+        <w:t>response</w:t>
+      </w:r>
+    </w:p>
+    <w:p>
+      <w:r>
+        <w:rPr>
+          <w:color w:val="353535"/>
+        </w:rPr>
+        <w:t>of</w:t>
+      </w:r>
+    </w:p>
+    <w:p>
+      <w:r>
+        <w:rPr>
+          <w:color w:val="3D3D3D"/>
+        </w:rPr>
+        <w:t>the</w:t>
+      </w:r>
+    </w:p>
+    <w:p>
+      <w:r>
+        <w:rPr>
+          <w:color w:val="3E3E3E"/>
+        </w:rPr>
+        <w:t>host</w:t>
+      </w:r>
+    </w:p>
+    <w:p>
+      <w:r>
+        <w:rPr>
+          <w:color w:val="3C3C3C"/>
+        </w:rPr>
+        <w:t>by</w:t>
+      </w:r>
+    </w:p>
+    <w:p>
+      <w:r>
+        <w:rPr>
+          <w:color w:val="393939"/>
+        </w:rPr>
+        <w:t>working</w:t>
+      </w:r>
+    </w:p>
+    <w:p>
+      <w:r>
+        <w:rPr>
+          <w:color w:val="434343"/>
+        </w:rPr>
+        <w:t>as</w:t>
+      </w:r>
+    </w:p>
+    <w:p>
+      <w:r>
+        <w:rPr>
+          <w:color w:val="383838"/>
+        </w:rPr>
+        <w:t>an</w:t>
+      </w:r>
+    </w:p>
+    <w:p>
+      <w:r>
+        <w:rPr>
+          <w:color w:val="3D3D3D"/>
+        </w:rPr>
+        <w:t>antagonist</w:t>
+      </w:r>
+    </w:p>
+    <w:p>
+      <w:r>
+        <w:rPr>
+          <w:color w:val="363636"/>
+        </w:rPr>
+        <w:t>for</w:t>
+      </w:r>
+    </w:p>
+    <w:p>
+      <w:r>
+        <w:rPr>
+          <w:color w:val="393939"/>
+        </w:rPr>
+        <w:t>interferon</w:t>
+      </w:r>
+    </w:p>
+    <w:p/>
     <w:sectPr>
       <w:pgSz w:w="12240" w:h="15840"/>
       <w:pgMar w:top="1440" w:right="1800" w:bottom="1440" w:left="1800" w:header="720" w:footer="720" w:gutter="0"/>
